--- a/BienBanHopNhom(nhom7).docx
+++ b/BienBanHopNhom(nhom7).docx
@@ -1,6 +1,6 @@
 
 <file path=word/document.xml><?xml version="1.0" encoding="utf-8"?>
-<w:document xmlns:wpc="http://schemas.microsoft.com/office/word/2010/wordprocessingCanvas" xmlns:cx="http://schemas.microsoft.com/office/drawing/2014/chartex" xmlns:cx1="http://schemas.microsoft.com/office/drawing/2015/9/8/chartex" xmlns:cx2="http://schemas.microsoft.com/office/drawing/2015/10/21/chartex" xmlns:cx3="http://schemas.microsoft.com/office/drawing/2016/5/9/chartex" xmlns:cx4="http://schemas.microsoft.com/office/drawing/2016/5/10/chartex" xmlns:cx5="http://schemas.microsoft.com/office/drawing/2016/5/11/chartex" xmlns:cx6="http://schemas.microsoft.com/office/drawing/2016/5/12/chartex" xmlns:cx7="http://schemas.microsoft.com/office/drawing/2016/5/13/chartex" xmlns:cx8="http://schemas.microsoft.com/office/drawing/2016/5/14/chartex" xmlns:mc="http://schemas.openxmlformats.org/markup-compatibility/2006" xmlns:aink="http://schemas.microsoft.com/office/drawing/2016/ink" xmlns:am3d="http://schemas.microsoft.com/office/drawing/2017/model3d" xmlns:o="urn:schemas-microsoft-com:office:office" xmlns:r="http://schemas.openxmlformats.org/officeDocument/2006/relationships" xmlns:m="http://schemas.openxmlformats.org/officeDocument/2006/math" xmlns:v="urn:schemas-microsoft-com:vml" xmlns:wp14="http://schemas.microsoft.com/office/word/2010/wordprocessingDrawing" xmlns:wp="http://schemas.openxmlformats.org/drawingml/2006/wordprocessingDrawing" xmlns:w10="urn:schemas-microsoft-com:office:word" xmlns:w="http://schemas.openxmlformats.org/wordprocessingml/2006/main" xmlns:w14="http://schemas.microsoft.com/office/word/2010/wordml" xmlns:w15="http://schemas.microsoft.com/office/word/2012/wordml" xmlns:w16cid="http://schemas.microsoft.com/office/word/2016/wordml/cid" xmlns:w16se="http://schemas.microsoft.com/office/word/2015/wordml/symex" xmlns:wpg="http://schemas.microsoft.com/office/word/2010/wordprocessingGroup" xmlns:wpi="http://schemas.microsoft.com/office/word/2010/wordprocessingInk" xmlns:wne="http://schemas.microsoft.com/office/word/2006/wordml" xmlns:wps="http://schemas.microsoft.com/office/word/2010/wordprocessingShape" mc:Ignorable="w14 w15 w16se w16cid wp14">
+<w:document xmlns:wpc="http://schemas.microsoft.com/office/word/2010/wordprocessingCanvas" xmlns:mc="http://schemas.openxmlformats.org/markup-compatibility/2006" xmlns:o="urn:schemas-microsoft-com:office:office" xmlns:r="http://schemas.openxmlformats.org/officeDocument/2006/relationships" xmlns:m="http://schemas.openxmlformats.org/officeDocument/2006/math" xmlns:v="urn:schemas-microsoft-com:vml" xmlns:wp14="http://schemas.microsoft.com/office/word/2010/wordprocessingDrawing" xmlns:wp="http://schemas.openxmlformats.org/drawingml/2006/wordprocessingDrawing" xmlns:w10="urn:schemas-microsoft-com:office:word" xmlns:w="http://schemas.openxmlformats.org/wordprocessingml/2006/main" xmlns:w14="http://schemas.microsoft.com/office/word/2010/wordml" xmlns:wpg="http://schemas.microsoft.com/office/word/2010/wordprocessingGroup" xmlns:wpi="http://schemas.microsoft.com/office/word/2010/wordprocessingInk" xmlns:wne="http://schemas.microsoft.com/office/word/2006/wordml" xmlns:wps="http://schemas.microsoft.com/office/word/2010/wordprocessingShape" mc:Ignorable="w14 wp14">
   <w:body>
     <w:p>
       <w:pPr>
@@ -1261,7 +1261,7 @@
                 <w:szCs w:val="20"/>
                 <w:shd w:val="clear" w:color="auto" w:fill="FFFFFF"/>
               </w:rPr>
-              <w:t>cacvipz@gmail.com</w:t>
+              <w:t>truong070699@gmail.com</w:t>
             </w:r>
           </w:p>
         </w:tc>
@@ -1294,7 +1294,17 @@
                 <w:sz w:val="20"/>
                 <w:szCs w:val="20"/>
               </w:rPr>
-              <w:t>1634615005</w:t>
+              <w:t>16</w:t>
+            </w:r>
+            <w:bookmarkStart w:id="0" w:name="_GoBack"/>
+            <w:bookmarkEnd w:id="0"/>
+            <w:r>
+              <w:rPr>
+                <w:rFonts w:ascii="Arial" w:hAnsi="Arial" w:cs="Arial"/>
+                <w:sz w:val="20"/>
+                <w:szCs w:val="20"/>
+              </w:rPr>
+              <w:t>34615005</w:t>
             </w:r>
           </w:p>
         </w:tc>
@@ -2724,8 +2734,6 @@
         </w:rPr>
         <w:t>1</w:t>
       </w:r>
-      <w:bookmarkStart w:id="0" w:name="_GoBack"/>
-      <w:bookmarkEnd w:id="0"/>
       <w:proofErr w:type="gramEnd"/>
       <w:r>
         <w:rPr>
@@ -4454,7 +4462,6 @@
         <w:t xml:space="preserve"> </w:t>
       </w:r>
       <w:proofErr w:type="spellStart"/>
-      <w:proofErr w:type="gramStart"/>
       <w:r>
         <w:rPr>
           <w:rFonts w:ascii="Times New Roman" w:hAnsi="Times New Roman" w:cs="Times New Roman"/>
@@ -4474,7 +4481,6 @@
         </w:rPr>
         <w:t xml:space="preserve"> :</w:t>
       </w:r>
-      <w:proofErr w:type="gramEnd"/>
     </w:p>
     <w:tbl>
       <w:tblPr>
@@ -5068,10 +5074,7 @@
               <w:t xml:space="preserve"> “</w:t>
             </w:r>
             <w:r>
-              <w:t xml:space="preserve"> </w:t>
-            </w:r>
-            <w:r>
-              <w:t xml:space="preserve">Video Clip </w:t>
+              <w:t xml:space="preserve"> Video Clip </w:t>
             </w:r>
             <w:proofErr w:type="spellStart"/>
             <w:r>
@@ -6557,9 +6560,9 @@
       </w:pPr>
     </w:p>
     <w:sectPr>
-      <w:headerReference w:type="default" r:id="rId8"/>
-      <w:footerReference w:type="even" r:id="rId9"/>
-      <w:footerReference w:type="first" r:id="rId10"/>
+      <w:headerReference w:type="default" r:id="rId9"/>
+      <w:footerReference w:type="even" r:id="rId10"/>
+      <w:footerReference w:type="first" r:id="rId11"/>
       <w:pgSz w:w="12240" w:h="15840"/>
       <w:pgMar w:top="1440" w:right="1170" w:bottom="1440" w:left="1980" w:header="720" w:footer="720" w:gutter="0"/>
       <w:cols w:space="720"/>
@@ -6571,7 +6574,7 @@
 </file>
 
 <file path=word/endnotes.xml><?xml version="1.0" encoding="utf-8"?>
-<w:endnotes xmlns:wpc="http://schemas.microsoft.com/office/word/2010/wordprocessingCanvas" xmlns:cx="http://schemas.microsoft.com/office/drawing/2014/chartex" xmlns:cx1="http://schemas.microsoft.com/office/drawing/2015/9/8/chartex" xmlns:cx2="http://schemas.microsoft.com/office/drawing/2015/10/21/chartex" xmlns:cx3="http://schemas.microsoft.com/office/drawing/2016/5/9/chartex" xmlns:cx4="http://schemas.microsoft.com/office/drawing/2016/5/10/chartex" xmlns:cx5="http://schemas.microsoft.com/office/drawing/2016/5/11/chartex" xmlns:cx6="http://schemas.microsoft.com/office/drawing/2016/5/12/chartex" xmlns:cx7="http://schemas.microsoft.com/office/drawing/2016/5/13/chartex" xmlns:cx8="http://schemas.microsoft.com/office/drawing/2016/5/14/chartex" xmlns:mc="http://schemas.openxmlformats.org/markup-compatibility/2006" xmlns:aink="http://schemas.microsoft.com/office/drawing/2016/ink" xmlns:am3d="http://schemas.microsoft.com/office/drawing/2017/model3d" xmlns:o="urn:schemas-microsoft-com:office:office" xmlns:r="http://schemas.openxmlformats.org/officeDocument/2006/relationships" xmlns:m="http://schemas.openxmlformats.org/officeDocument/2006/math" xmlns:v="urn:schemas-microsoft-com:vml" xmlns:wp14="http://schemas.microsoft.com/office/word/2010/wordprocessingDrawing" xmlns:wp="http://schemas.openxmlformats.org/drawingml/2006/wordprocessingDrawing" xmlns:w10="urn:schemas-microsoft-com:office:word" xmlns:w="http://schemas.openxmlformats.org/wordprocessingml/2006/main" xmlns:w14="http://schemas.microsoft.com/office/word/2010/wordml" xmlns:w15="http://schemas.microsoft.com/office/word/2012/wordml" xmlns:w16cid="http://schemas.microsoft.com/office/word/2016/wordml/cid" xmlns:w16se="http://schemas.microsoft.com/office/word/2015/wordml/symex" xmlns:wpg="http://schemas.microsoft.com/office/word/2010/wordprocessingGroup" xmlns:wpi="http://schemas.microsoft.com/office/word/2010/wordprocessingInk" xmlns:wne="http://schemas.microsoft.com/office/word/2006/wordml" xmlns:wps="http://schemas.microsoft.com/office/word/2010/wordprocessingShape" mc:Ignorable="w14 w15 w16se w16cid wp14">
+<w:endnotes xmlns:wpc="http://schemas.microsoft.com/office/word/2010/wordprocessingCanvas" xmlns:mc="http://schemas.openxmlformats.org/markup-compatibility/2006" xmlns:o="urn:schemas-microsoft-com:office:office" xmlns:r="http://schemas.openxmlformats.org/officeDocument/2006/relationships" xmlns:m="http://schemas.openxmlformats.org/officeDocument/2006/math" xmlns:v="urn:schemas-microsoft-com:vml" xmlns:wp14="http://schemas.microsoft.com/office/word/2010/wordprocessingDrawing" xmlns:wp="http://schemas.openxmlformats.org/drawingml/2006/wordprocessingDrawing" xmlns:w10="urn:schemas-microsoft-com:office:word" xmlns:w="http://schemas.openxmlformats.org/wordprocessingml/2006/main" xmlns:w14="http://schemas.microsoft.com/office/word/2010/wordml" xmlns:wpg="http://schemas.microsoft.com/office/word/2010/wordprocessingGroup" xmlns:wpi="http://schemas.microsoft.com/office/word/2010/wordprocessingInk" xmlns:wne="http://schemas.microsoft.com/office/word/2006/wordml" xmlns:wps="http://schemas.microsoft.com/office/word/2010/wordprocessingShape" mc:Ignorable="w14 wp14">
   <w:endnote w:type="separator" w:id="-1">
     <w:p>
       <w:pPr>
@@ -6596,7 +6599,7 @@
 </file>
 
 <file path=word/footer1.xml><?xml version="1.0" encoding="utf-8"?>
-<w:ftr xmlns:wpc="http://schemas.microsoft.com/office/word/2010/wordprocessingCanvas" xmlns:cx="http://schemas.microsoft.com/office/drawing/2014/chartex" xmlns:cx1="http://schemas.microsoft.com/office/drawing/2015/9/8/chartex" xmlns:cx2="http://schemas.microsoft.com/office/drawing/2015/10/21/chartex" xmlns:cx3="http://schemas.microsoft.com/office/drawing/2016/5/9/chartex" xmlns:cx4="http://schemas.microsoft.com/office/drawing/2016/5/10/chartex" xmlns:cx5="http://schemas.microsoft.com/office/drawing/2016/5/11/chartex" xmlns:cx6="http://schemas.microsoft.com/office/drawing/2016/5/12/chartex" xmlns:cx7="http://schemas.microsoft.com/office/drawing/2016/5/13/chartex" xmlns:cx8="http://schemas.microsoft.com/office/drawing/2016/5/14/chartex" xmlns:mc="http://schemas.openxmlformats.org/markup-compatibility/2006" xmlns:aink="http://schemas.microsoft.com/office/drawing/2016/ink" xmlns:am3d="http://schemas.microsoft.com/office/drawing/2017/model3d" xmlns:o="urn:schemas-microsoft-com:office:office" xmlns:r="http://schemas.openxmlformats.org/officeDocument/2006/relationships" xmlns:m="http://schemas.openxmlformats.org/officeDocument/2006/math" xmlns:v="urn:schemas-microsoft-com:vml" xmlns:wp14="http://schemas.microsoft.com/office/word/2010/wordprocessingDrawing" xmlns:wp="http://schemas.openxmlformats.org/drawingml/2006/wordprocessingDrawing" xmlns:w10="urn:schemas-microsoft-com:office:word" xmlns:w="http://schemas.openxmlformats.org/wordprocessingml/2006/main" xmlns:w14="http://schemas.microsoft.com/office/word/2010/wordml" xmlns:w15="http://schemas.microsoft.com/office/word/2012/wordml" xmlns:w16cid="http://schemas.microsoft.com/office/word/2016/wordml/cid" xmlns:w16se="http://schemas.microsoft.com/office/word/2015/wordml/symex" xmlns:wpg="http://schemas.microsoft.com/office/word/2010/wordprocessingGroup" xmlns:wpi="http://schemas.microsoft.com/office/word/2010/wordprocessingInk" xmlns:wne="http://schemas.microsoft.com/office/word/2006/wordml" xmlns:wps="http://schemas.microsoft.com/office/word/2010/wordprocessingShape" mc:Ignorable="w14 w15 w16se w16cid wp14">
+<w:ftr xmlns:wpc="http://schemas.microsoft.com/office/word/2010/wordprocessingCanvas" xmlns:mc="http://schemas.openxmlformats.org/markup-compatibility/2006" xmlns:o="urn:schemas-microsoft-com:office:office" xmlns:r="http://schemas.openxmlformats.org/officeDocument/2006/relationships" xmlns:m="http://schemas.openxmlformats.org/officeDocument/2006/math" xmlns:v="urn:schemas-microsoft-com:vml" xmlns:wp14="http://schemas.microsoft.com/office/word/2010/wordprocessingDrawing" xmlns:wp="http://schemas.openxmlformats.org/drawingml/2006/wordprocessingDrawing" xmlns:w10="urn:schemas-microsoft-com:office:word" xmlns:w="http://schemas.openxmlformats.org/wordprocessingml/2006/main" xmlns:w14="http://schemas.microsoft.com/office/word/2010/wordml" xmlns:wpg="http://schemas.microsoft.com/office/word/2010/wordprocessingGroup" xmlns:wpi="http://schemas.microsoft.com/office/word/2010/wordprocessingInk" xmlns:wne="http://schemas.microsoft.com/office/word/2006/wordml" xmlns:wps="http://schemas.microsoft.com/office/word/2010/wordprocessingShape" mc:Ignorable="w14 wp14">
   <w:p>
     <w:pPr>
       <w:pStyle w:val="Footer"/>
@@ -6616,7 +6619,7 @@
 </file>
 
 <file path=word/footer2.xml><?xml version="1.0" encoding="utf-8"?>
-<w:ftr xmlns:wpc="http://schemas.microsoft.com/office/word/2010/wordprocessingCanvas" xmlns:cx="http://schemas.microsoft.com/office/drawing/2014/chartex" xmlns:cx1="http://schemas.microsoft.com/office/drawing/2015/9/8/chartex" xmlns:cx2="http://schemas.microsoft.com/office/drawing/2015/10/21/chartex" xmlns:cx3="http://schemas.microsoft.com/office/drawing/2016/5/9/chartex" xmlns:cx4="http://schemas.microsoft.com/office/drawing/2016/5/10/chartex" xmlns:cx5="http://schemas.microsoft.com/office/drawing/2016/5/11/chartex" xmlns:cx6="http://schemas.microsoft.com/office/drawing/2016/5/12/chartex" xmlns:cx7="http://schemas.microsoft.com/office/drawing/2016/5/13/chartex" xmlns:cx8="http://schemas.microsoft.com/office/drawing/2016/5/14/chartex" xmlns:mc="http://schemas.openxmlformats.org/markup-compatibility/2006" xmlns:aink="http://schemas.microsoft.com/office/drawing/2016/ink" xmlns:am3d="http://schemas.microsoft.com/office/drawing/2017/model3d" xmlns:o="urn:schemas-microsoft-com:office:office" xmlns:r="http://schemas.openxmlformats.org/officeDocument/2006/relationships" xmlns:m="http://schemas.openxmlformats.org/officeDocument/2006/math" xmlns:v="urn:schemas-microsoft-com:vml" xmlns:wp14="http://schemas.microsoft.com/office/word/2010/wordprocessingDrawing" xmlns:wp="http://schemas.openxmlformats.org/drawingml/2006/wordprocessingDrawing" xmlns:w10="urn:schemas-microsoft-com:office:word" xmlns:w="http://schemas.openxmlformats.org/wordprocessingml/2006/main" xmlns:w14="http://schemas.microsoft.com/office/word/2010/wordml" xmlns:w15="http://schemas.microsoft.com/office/word/2012/wordml" xmlns:w16cid="http://schemas.microsoft.com/office/word/2016/wordml/cid" xmlns:w16se="http://schemas.microsoft.com/office/word/2015/wordml/symex" xmlns:wpg="http://schemas.microsoft.com/office/word/2010/wordprocessingGroup" xmlns:wpi="http://schemas.microsoft.com/office/word/2010/wordprocessingInk" xmlns:wne="http://schemas.microsoft.com/office/word/2006/wordml" xmlns:wps="http://schemas.microsoft.com/office/word/2010/wordprocessingShape" mc:Ignorable="w14 w15 w16se w16cid wp14">
+<w:ftr xmlns:wpc="http://schemas.microsoft.com/office/word/2010/wordprocessingCanvas" xmlns:mc="http://schemas.openxmlformats.org/markup-compatibility/2006" xmlns:o="urn:schemas-microsoft-com:office:office" xmlns:r="http://schemas.openxmlformats.org/officeDocument/2006/relationships" xmlns:m="http://schemas.openxmlformats.org/officeDocument/2006/math" xmlns:v="urn:schemas-microsoft-com:vml" xmlns:wp14="http://schemas.microsoft.com/office/word/2010/wordprocessingDrawing" xmlns:wp="http://schemas.openxmlformats.org/drawingml/2006/wordprocessingDrawing" xmlns:w10="urn:schemas-microsoft-com:office:word" xmlns:w="http://schemas.openxmlformats.org/wordprocessingml/2006/main" xmlns:w14="http://schemas.microsoft.com/office/word/2010/wordml" xmlns:wpg="http://schemas.microsoft.com/office/word/2010/wordprocessingGroup" xmlns:wpi="http://schemas.microsoft.com/office/word/2010/wordprocessingInk" xmlns:wne="http://schemas.microsoft.com/office/word/2006/wordml" xmlns:wps="http://schemas.microsoft.com/office/word/2010/wordprocessingShape" mc:Ignorable="w14 wp14">
   <w:sdt>
     <w:sdtPr>
       <w:id w:val="1952516300"/>
@@ -6648,7 +6651,7 @@
 </file>
 
 <file path=word/footnotes.xml><?xml version="1.0" encoding="utf-8"?>
-<w:footnotes xmlns:wpc="http://schemas.microsoft.com/office/word/2010/wordprocessingCanvas" xmlns:cx="http://schemas.microsoft.com/office/drawing/2014/chartex" xmlns:cx1="http://schemas.microsoft.com/office/drawing/2015/9/8/chartex" xmlns:cx2="http://schemas.microsoft.com/office/drawing/2015/10/21/chartex" xmlns:cx3="http://schemas.microsoft.com/office/drawing/2016/5/9/chartex" xmlns:cx4="http://schemas.microsoft.com/office/drawing/2016/5/10/chartex" xmlns:cx5="http://schemas.microsoft.com/office/drawing/2016/5/11/chartex" xmlns:cx6="http://schemas.microsoft.com/office/drawing/2016/5/12/chartex" xmlns:cx7="http://schemas.microsoft.com/office/drawing/2016/5/13/chartex" xmlns:cx8="http://schemas.microsoft.com/office/drawing/2016/5/14/chartex" xmlns:mc="http://schemas.openxmlformats.org/markup-compatibility/2006" xmlns:aink="http://schemas.microsoft.com/office/drawing/2016/ink" xmlns:am3d="http://schemas.microsoft.com/office/drawing/2017/model3d" xmlns:o="urn:schemas-microsoft-com:office:office" xmlns:r="http://schemas.openxmlformats.org/officeDocument/2006/relationships" xmlns:m="http://schemas.openxmlformats.org/officeDocument/2006/math" xmlns:v="urn:schemas-microsoft-com:vml" xmlns:wp14="http://schemas.microsoft.com/office/word/2010/wordprocessingDrawing" xmlns:wp="http://schemas.openxmlformats.org/drawingml/2006/wordprocessingDrawing" xmlns:w10="urn:schemas-microsoft-com:office:word" xmlns:w="http://schemas.openxmlformats.org/wordprocessingml/2006/main" xmlns:w14="http://schemas.microsoft.com/office/word/2010/wordml" xmlns:w15="http://schemas.microsoft.com/office/word/2012/wordml" xmlns:w16cid="http://schemas.microsoft.com/office/word/2016/wordml/cid" xmlns:w16se="http://schemas.microsoft.com/office/word/2015/wordml/symex" xmlns:wpg="http://schemas.microsoft.com/office/word/2010/wordprocessingGroup" xmlns:wpi="http://schemas.microsoft.com/office/word/2010/wordprocessingInk" xmlns:wne="http://schemas.microsoft.com/office/word/2006/wordml" xmlns:wps="http://schemas.microsoft.com/office/word/2010/wordprocessingShape" mc:Ignorable="w14 w15 w16se w16cid wp14">
+<w:footnotes xmlns:wpc="http://schemas.microsoft.com/office/word/2010/wordprocessingCanvas" xmlns:mc="http://schemas.openxmlformats.org/markup-compatibility/2006" xmlns:o="urn:schemas-microsoft-com:office:office" xmlns:r="http://schemas.openxmlformats.org/officeDocument/2006/relationships" xmlns:m="http://schemas.openxmlformats.org/officeDocument/2006/math" xmlns:v="urn:schemas-microsoft-com:vml" xmlns:wp14="http://schemas.microsoft.com/office/word/2010/wordprocessingDrawing" xmlns:wp="http://schemas.openxmlformats.org/drawingml/2006/wordprocessingDrawing" xmlns:w10="urn:schemas-microsoft-com:office:word" xmlns:w="http://schemas.openxmlformats.org/wordprocessingml/2006/main" xmlns:w14="http://schemas.microsoft.com/office/word/2010/wordml" xmlns:wpg="http://schemas.microsoft.com/office/word/2010/wordprocessingGroup" xmlns:wpi="http://schemas.microsoft.com/office/word/2010/wordprocessingInk" xmlns:wne="http://schemas.microsoft.com/office/word/2006/wordml" xmlns:wps="http://schemas.microsoft.com/office/word/2010/wordprocessingShape" mc:Ignorable="w14 wp14">
   <w:footnote w:type="separator" w:id="-1">
     <w:p>
       <w:pPr>
@@ -6673,7 +6676,7 @@
 </file>
 
 <file path=word/header1.xml><?xml version="1.0" encoding="utf-8"?>
-<w:hdr xmlns:wpc="http://schemas.microsoft.com/office/word/2010/wordprocessingCanvas" xmlns:cx="http://schemas.microsoft.com/office/drawing/2014/chartex" xmlns:cx1="http://schemas.microsoft.com/office/drawing/2015/9/8/chartex" xmlns:cx2="http://schemas.microsoft.com/office/drawing/2015/10/21/chartex" xmlns:cx3="http://schemas.microsoft.com/office/drawing/2016/5/9/chartex" xmlns:cx4="http://schemas.microsoft.com/office/drawing/2016/5/10/chartex" xmlns:cx5="http://schemas.microsoft.com/office/drawing/2016/5/11/chartex" xmlns:cx6="http://schemas.microsoft.com/office/drawing/2016/5/12/chartex" xmlns:cx7="http://schemas.microsoft.com/office/drawing/2016/5/13/chartex" xmlns:cx8="http://schemas.microsoft.com/office/drawing/2016/5/14/chartex" xmlns:mc="http://schemas.openxmlformats.org/markup-compatibility/2006" xmlns:aink="http://schemas.microsoft.com/office/drawing/2016/ink" xmlns:am3d="http://schemas.microsoft.com/office/drawing/2017/model3d" xmlns:o="urn:schemas-microsoft-com:office:office" xmlns:r="http://schemas.openxmlformats.org/officeDocument/2006/relationships" xmlns:m="http://schemas.openxmlformats.org/officeDocument/2006/math" xmlns:v="urn:schemas-microsoft-com:vml" xmlns:wp14="http://schemas.microsoft.com/office/word/2010/wordprocessingDrawing" xmlns:wp="http://schemas.openxmlformats.org/drawingml/2006/wordprocessingDrawing" xmlns:w10="urn:schemas-microsoft-com:office:word" xmlns:w="http://schemas.openxmlformats.org/wordprocessingml/2006/main" xmlns:w14="http://schemas.microsoft.com/office/word/2010/wordml" xmlns:w15="http://schemas.microsoft.com/office/word/2012/wordml" xmlns:w16cid="http://schemas.microsoft.com/office/word/2016/wordml/cid" xmlns:w16se="http://schemas.microsoft.com/office/word/2015/wordml/symex" xmlns:wpg="http://schemas.microsoft.com/office/word/2010/wordprocessingGroup" xmlns:wpi="http://schemas.microsoft.com/office/word/2010/wordprocessingInk" xmlns:wne="http://schemas.microsoft.com/office/word/2006/wordml" xmlns:wps="http://schemas.microsoft.com/office/word/2010/wordprocessingShape" mc:Ignorable="w14 w15 w16se w16cid wp14">
+<w:hdr xmlns:wpc="http://schemas.microsoft.com/office/word/2010/wordprocessingCanvas" xmlns:mc="http://schemas.openxmlformats.org/markup-compatibility/2006" xmlns:o="urn:schemas-microsoft-com:office:office" xmlns:r="http://schemas.openxmlformats.org/officeDocument/2006/relationships" xmlns:m="http://schemas.openxmlformats.org/officeDocument/2006/math" xmlns:v="urn:schemas-microsoft-com:vml" xmlns:wp14="http://schemas.microsoft.com/office/word/2010/wordprocessingDrawing" xmlns:wp="http://schemas.openxmlformats.org/drawingml/2006/wordprocessingDrawing" xmlns:w10="urn:schemas-microsoft-com:office:word" xmlns:w="http://schemas.openxmlformats.org/wordprocessingml/2006/main" xmlns:w14="http://schemas.microsoft.com/office/word/2010/wordml" xmlns:wpg="http://schemas.microsoft.com/office/word/2010/wordprocessingGroup" xmlns:wpi="http://schemas.microsoft.com/office/word/2010/wordprocessingInk" xmlns:wne="http://schemas.microsoft.com/office/word/2006/wordml" xmlns:wps="http://schemas.microsoft.com/office/word/2010/wordprocessingShape" mc:Ignorable="w14 wp14">
   <w:p>
     <w:pPr>
       <w:pStyle w:val="Header"/>
@@ -6688,8 +6691,8 @@
 </file>
 
 <file path=word/numbering.xml><?xml version="1.0" encoding="utf-8"?>
-<w:numbering xmlns:wpc="http://schemas.microsoft.com/office/word/2010/wordprocessingCanvas" xmlns:cx="http://schemas.microsoft.com/office/drawing/2014/chartex" xmlns:cx1="http://schemas.microsoft.com/office/drawing/2015/9/8/chartex" xmlns:cx2="http://schemas.microsoft.com/office/drawing/2015/10/21/chartex" xmlns:cx3="http://schemas.microsoft.com/office/drawing/2016/5/9/chartex" xmlns:cx4="http://schemas.microsoft.com/office/drawing/2016/5/10/chartex" xmlns:cx5="http://schemas.microsoft.com/office/drawing/2016/5/11/chartex" xmlns:cx6="http://schemas.microsoft.com/office/drawing/2016/5/12/chartex" xmlns:cx7="http://schemas.microsoft.com/office/drawing/2016/5/13/chartex" xmlns:cx8="http://schemas.microsoft.com/office/drawing/2016/5/14/chartex" xmlns:mc="http://schemas.openxmlformats.org/markup-compatibility/2006" xmlns:aink="http://schemas.microsoft.com/office/drawing/2016/ink" xmlns:am3d="http://schemas.microsoft.com/office/drawing/2017/model3d" xmlns:o="urn:schemas-microsoft-com:office:office" xmlns:r="http://schemas.openxmlformats.org/officeDocument/2006/relationships" xmlns:m="http://schemas.openxmlformats.org/officeDocument/2006/math" xmlns:v="urn:schemas-microsoft-com:vml" xmlns:wp14="http://schemas.microsoft.com/office/word/2010/wordprocessingDrawing" xmlns:wp="http://schemas.openxmlformats.org/drawingml/2006/wordprocessingDrawing" xmlns:w10="urn:schemas-microsoft-com:office:word" xmlns:w="http://schemas.openxmlformats.org/wordprocessingml/2006/main" xmlns:w14="http://schemas.microsoft.com/office/word/2010/wordml" xmlns:w15="http://schemas.microsoft.com/office/word/2012/wordml" xmlns:w16cid="http://schemas.microsoft.com/office/word/2016/wordml/cid" xmlns:w16se="http://schemas.microsoft.com/office/word/2015/wordml/symex" xmlns:wpg="http://schemas.microsoft.com/office/word/2010/wordprocessingGroup" xmlns:wpi="http://schemas.microsoft.com/office/word/2010/wordprocessingInk" xmlns:wne="http://schemas.microsoft.com/office/word/2006/wordml" xmlns:wps="http://schemas.microsoft.com/office/word/2010/wordprocessingShape" mc:Ignorable="w14 w15 w16se w16cid wp14">
-  <w:abstractNum w:abstractNumId="0" w15:restartNumberingAfterBreak="0">
+<w:numbering xmlns:wpc="http://schemas.microsoft.com/office/word/2010/wordprocessingCanvas" xmlns:mc="http://schemas.openxmlformats.org/markup-compatibility/2006" xmlns:o="urn:schemas-microsoft-com:office:office" xmlns:r="http://schemas.openxmlformats.org/officeDocument/2006/relationships" xmlns:m="http://schemas.openxmlformats.org/officeDocument/2006/math" xmlns:v="urn:schemas-microsoft-com:vml" xmlns:wp14="http://schemas.microsoft.com/office/word/2010/wordprocessingDrawing" xmlns:wp="http://schemas.openxmlformats.org/drawingml/2006/wordprocessingDrawing" xmlns:w10="urn:schemas-microsoft-com:office:word" xmlns:w="http://schemas.openxmlformats.org/wordprocessingml/2006/main" xmlns:w14="http://schemas.microsoft.com/office/word/2010/wordml" xmlns:wpg="http://schemas.microsoft.com/office/word/2010/wordprocessingGroup" xmlns:wpi="http://schemas.microsoft.com/office/word/2010/wordprocessingInk" xmlns:wne="http://schemas.microsoft.com/office/word/2006/wordml" xmlns:wps="http://schemas.microsoft.com/office/word/2010/wordprocessingShape" mc:Ignorable="w14 wp14">
+  <w:abstractNum w:abstractNumId="0">
     <w:nsid w:val="0184453F"/>
     <w:multiLevelType w:val="hybridMultilevel"/>
     <w:tmpl w:val="53C040BC"/>
@@ -6778,7 +6781,7 @@
       </w:pPr>
     </w:lvl>
   </w:abstractNum>
-  <w:abstractNum w:abstractNumId="1" w15:restartNumberingAfterBreak="0">
+  <w:abstractNum w:abstractNumId="1">
     <w:nsid w:val="02582408"/>
     <w:multiLevelType w:val="hybridMultilevel"/>
     <w:tmpl w:val="F98024D4"/>
@@ -6891,7 +6894,7 @@
       </w:rPr>
     </w:lvl>
   </w:abstractNum>
-  <w:abstractNum w:abstractNumId="2" w15:restartNumberingAfterBreak="0">
+  <w:abstractNum w:abstractNumId="2">
     <w:nsid w:val="07404B10"/>
     <w:multiLevelType w:val="hybridMultilevel"/>
     <w:tmpl w:val="B322CA6E"/>
@@ -7004,7 +7007,7 @@
       </w:rPr>
     </w:lvl>
   </w:abstractNum>
-  <w:abstractNum w:abstractNumId="3" w15:restartNumberingAfterBreak="0">
+  <w:abstractNum w:abstractNumId="3">
     <w:nsid w:val="09123591"/>
     <w:multiLevelType w:val="hybridMultilevel"/>
     <w:tmpl w:val="DD5EEB5E"/>
@@ -7118,7 +7121,7 @@
       </w:rPr>
     </w:lvl>
   </w:abstractNum>
-  <w:abstractNum w:abstractNumId="4" w15:restartNumberingAfterBreak="0">
+  <w:abstractNum w:abstractNumId="4">
     <w:nsid w:val="0A74387C"/>
     <w:multiLevelType w:val="hybridMultilevel"/>
     <w:tmpl w:val="F2AC522A"/>
@@ -7207,7 +7210,7 @@
       </w:pPr>
     </w:lvl>
   </w:abstractNum>
-  <w:abstractNum w:abstractNumId="5" w15:restartNumberingAfterBreak="0">
+  <w:abstractNum w:abstractNumId="5">
     <w:nsid w:val="0C96103C"/>
     <w:multiLevelType w:val="hybridMultilevel"/>
     <w:tmpl w:val="5D46CD40"/>
@@ -7297,7 +7300,7 @@
       </w:pPr>
     </w:lvl>
   </w:abstractNum>
-  <w:abstractNum w:abstractNumId="6" w15:restartNumberingAfterBreak="0">
+  <w:abstractNum w:abstractNumId="6">
     <w:nsid w:val="10B056C9"/>
     <w:multiLevelType w:val="hybridMultilevel"/>
     <w:tmpl w:val="5D642FC8"/>
@@ -7409,7 +7412,7 @@
       </w:rPr>
     </w:lvl>
   </w:abstractNum>
-  <w:abstractNum w:abstractNumId="7" w15:restartNumberingAfterBreak="0">
+  <w:abstractNum w:abstractNumId="7">
     <w:nsid w:val="10FB2D08"/>
     <w:multiLevelType w:val="hybridMultilevel"/>
     <w:tmpl w:val="95D6A42A"/>
@@ -7522,7 +7525,7 @@
       </w:rPr>
     </w:lvl>
   </w:abstractNum>
-  <w:abstractNum w:abstractNumId="8" w15:restartNumberingAfterBreak="0">
+  <w:abstractNum w:abstractNumId="8">
     <w:nsid w:val="122718B8"/>
     <w:multiLevelType w:val="hybridMultilevel"/>
     <w:tmpl w:val="1FECF77E"/>
@@ -7611,7 +7614,7 @@
       </w:pPr>
     </w:lvl>
   </w:abstractNum>
-  <w:abstractNum w:abstractNumId="9" w15:restartNumberingAfterBreak="0">
+  <w:abstractNum w:abstractNumId="9">
     <w:nsid w:val="1B80366B"/>
     <w:multiLevelType w:val="hybridMultilevel"/>
     <w:tmpl w:val="0CF08E2C"/>
@@ -7700,7 +7703,7 @@
       </w:pPr>
     </w:lvl>
   </w:abstractNum>
-  <w:abstractNum w:abstractNumId="10" w15:restartNumberingAfterBreak="0">
+  <w:abstractNum w:abstractNumId="10">
     <w:nsid w:val="20447EAF"/>
     <w:multiLevelType w:val="hybridMultilevel"/>
     <w:tmpl w:val="BAAAA74A"/>
@@ -7789,7 +7792,7 @@
       </w:pPr>
     </w:lvl>
   </w:abstractNum>
-  <w:abstractNum w:abstractNumId="11" w15:restartNumberingAfterBreak="0">
+  <w:abstractNum w:abstractNumId="11">
     <w:nsid w:val="213948D3"/>
     <w:multiLevelType w:val="hybridMultilevel"/>
     <w:tmpl w:val="0E701E18"/>
@@ -7902,7 +7905,7 @@
       </w:rPr>
     </w:lvl>
   </w:abstractNum>
-  <w:abstractNum w:abstractNumId="12" w15:restartNumberingAfterBreak="0">
+  <w:abstractNum w:abstractNumId="12">
     <w:nsid w:val="22CD3FD8"/>
     <w:multiLevelType w:val="hybridMultilevel"/>
     <w:tmpl w:val="FCC83A90"/>
@@ -8015,7 +8018,7 @@
       </w:rPr>
     </w:lvl>
   </w:abstractNum>
-  <w:abstractNum w:abstractNumId="13" w15:restartNumberingAfterBreak="0">
+  <w:abstractNum w:abstractNumId="13">
     <w:nsid w:val="251668D1"/>
     <w:multiLevelType w:val="hybridMultilevel"/>
     <w:tmpl w:val="786AFC5E"/>
@@ -8105,7 +8108,7 @@
       </w:pPr>
     </w:lvl>
   </w:abstractNum>
-  <w:abstractNum w:abstractNumId="14" w15:restartNumberingAfterBreak="0">
+  <w:abstractNum w:abstractNumId="14">
     <w:nsid w:val="299F7FCF"/>
     <w:multiLevelType w:val="hybridMultilevel"/>
     <w:tmpl w:val="15AE106E"/>
@@ -8218,7 +8221,7 @@
       </w:rPr>
     </w:lvl>
   </w:abstractNum>
-  <w:abstractNum w:abstractNumId="15" w15:restartNumberingAfterBreak="0">
+  <w:abstractNum w:abstractNumId="15">
     <w:nsid w:val="31954F58"/>
     <w:multiLevelType w:val="hybridMultilevel"/>
     <w:tmpl w:val="3BA20116"/>
@@ -8330,7 +8333,7 @@
       </w:rPr>
     </w:lvl>
   </w:abstractNum>
-  <w:abstractNum w:abstractNumId="16" w15:restartNumberingAfterBreak="0">
+  <w:abstractNum w:abstractNumId="16">
     <w:nsid w:val="326046F3"/>
     <w:multiLevelType w:val="hybridMultilevel"/>
     <w:tmpl w:val="1F3CB8E4"/>
@@ -8443,7 +8446,7 @@
       </w:rPr>
     </w:lvl>
   </w:abstractNum>
-  <w:abstractNum w:abstractNumId="17" w15:restartNumberingAfterBreak="0">
+  <w:abstractNum w:abstractNumId="17">
     <w:nsid w:val="32AD505D"/>
     <w:multiLevelType w:val="hybridMultilevel"/>
     <w:tmpl w:val="B0B80078"/>
@@ -8556,7 +8559,7 @@
       </w:rPr>
     </w:lvl>
   </w:abstractNum>
-  <w:abstractNum w:abstractNumId="18" w15:restartNumberingAfterBreak="0">
+  <w:abstractNum w:abstractNumId="18">
     <w:nsid w:val="339927A7"/>
     <w:multiLevelType w:val="hybridMultilevel"/>
     <w:tmpl w:val="EA6838F4"/>
@@ -8645,7 +8648,7 @@
       </w:pPr>
     </w:lvl>
   </w:abstractNum>
-  <w:abstractNum w:abstractNumId="19" w15:restartNumberingAfterBreak="0">
+  <w:abstractNum w:abstractNumId="19">
     <w:nsid w:val="339E6A8A"/>
     <w:multiLevelType w:val="hybridMultilevel"/>
     <w:tmpl w:val="76562F94"/>
@@ -8735,7 +8738,7 @@
       </w:pPr>
     </w:lvl>
   </w:abstractNum>
-  <w:abstractNum w:abstractNumId="20" w15:restartNumberingAfterBreak="0">
+  <w:abstractNum w:abstractNumId="20">
     <w:nsid w:val="353E466A"/>
     <w:multiLevelType w:val="hybridMultilevel"/>
     <w:tmpl w:val="E2E87B48"/>
@@ -8824,7 +8827,7 @@
       </w:pPr>
     </w:lvl>
   </w:abstractNum>
-  <w:abstractNum w:abstractNumId="21" w15:restartNumberingAfterBreak="0">
+  <w:abstractNum w:abstractNumId="21">
     <w:nsid w:val="355E2872"/>
     <w:multiLevelType w:val="hybridMultilevel"/>
     <w:tmpl w:val="1C36BA16"/>
@@ -8937,7 +8940,7 @@
       </w:rPr>
     </w:lvl>
   </w:abstractNum>
-  <w:abstractNum w:abstractNumId="22" w15:restartNumberingAfterBreak="0">
+  <w:abstractNum w:abstractNumId="22">
     <w:nsid w:val="38E578E8"/>
     <w:multiLevelType w:val="hybridMultilevel"/>
     <w:tmpl w:val="D9288608"/>
@@ -9050,7 +9053,7 @@
       </w:rPr>
     </w:lvl>
   </w:abstractNum>
-  <w:abstractNum w:abstractNumId="23" w15:restartNumberingAfterBreak="0">
+  <w:abstractNum w:abstractNumId="23">
     <w:nsid w:val="395E7A58"/>
     <w:multiLevelType w:val="hybridMultilevel"/>
     <w:tmpl w:val="5BE27B2A"/>
@@ -9140,7 +9143,7 @@
       </w:pPr>
     </w:lvl>
   </w:abstractNum>
-  <w:abstractNum w:abstractNumId="24" w15:restartNumberingAfterBreak="0">
+  <w:abstractNum w:abstractNumId="24">
     <w:nsid w:val="3B0D13C3"/>
     <w:multiLevelType w:val="hybridMultilevel"/>
     <w:tmpl w:val="C5422540"/>
@@ -9226,7 +9229,7 @@
       </w:pPr>
     </w:lvl>
   </w:abstractNum>
-  <w:abstractNum w:abstractNumId="25" w15:restartNumberingAfterBreak="0">
+  <w:abstractNum w:abstractNumId="25">
     <w:nsid w:val="3CBE7AB4"/>
     <w:multiLevelType w:val="hybridMultilevel"/>
     <w:tmpl w:val="14242FE6"/>
@@ -9316,7 +9319,7 @@
       </w:pPr>
     </w:lvl>
   </w:abstractNum>
-  <w:abstractNum w:abstractNumId="26" w15:restartNumberingAfterBreak="0">
+  <w:abstractNum w:abstractNumId="26">
     <w:nsid w:val="3FE57574"/>
     <w:multiLevelType w:val="hybridMultilevel"/>
     <w:tmpl w:val="6ABC133C"/>
@@ -9429,7 +9432,7 @@
       </w:rPr>
     </w:lvl>
   </w:abstractNum>
-  <w:abstractNum w:abstractNumId="27" w15:restartNumberingAfterBreak="0">
+  <w:abstractNum w:abstractNumId="27">
     <w:nsid w:val="432F2AD8"/>
     <w:multiLevelType w:val="hybridMultilevel"/>
     <w:tmpl w:val="BBC4DD9A"/>
@@ -9518,7 +9521,7 @@
       </w:pPr>
     </w:lvl>
   </w:abstractNum>
-  <w:abstractNum w:abstractNumId="28" w15:restartNumberingAfterBreak="0">
+  <w:abstractNum w:abstractNumId="28">
     <w:nsid w:val="445C3F76"/>
     <w:multiLevelType w:val="hybridMultilevel"/>
     <w:tmpl w:val="EC0C2F0E"/>
@@ -9607,7 +9610,7 @@
       </w:pPr>
     </w:lvl>
   </w:abstractNum>
-  <w:abstractNum w:abstractNumId="29" w15:restartNumberingAfterBreak="0">
+  <w:abstractNum w:abstractNumId="29">
     <w:nsid w:val="518D4E44"/>
     <w:multiLevelType w:val="hybridMultilevel"/>
     <w:tmpl w:val="7896B110"/>
@@ -9696,7 +9699,7 @@
       </w:pPr>
     </w:lvl>
   </w:abstractNum>
-  <w:abstractNum w:abstractNumId="30" w15:restartNumberingAfterBreak="0">
+  <w:abstractNum w:abstractNumId="30">
     <w:nsid w:val="5321559D"/>
     <w:multiLevelType w:val="hybridMultilevel"/>
     <w:tmpl w:val="6B9CBD46"/>
@@ -9785,7 +9788,7 @@
       </w:pPr>
     </w:lvl>
   </w:abstractNum>
-  <w:abstractNum w:abstractNumId="31" w15:restartNumberingAfterBreak="0">
+  <w:abstractNum w:abstractNumId="31">
     <w:nsid w:val="54B44A40"/>
     <w:multiLevelType w:val="hybridMultilevel"/>
     <w:tmpl w:val="06F65928"/>
@@ -9875,7 +9878,7 @@
       </w:pPr>
     </w:lvl>
   </w:abstractNum>
-  <w:abstractNum w:abstractNumId="32" w15:restartNumberingAfterBreak="0">
+  <w:abstractNum w:abstractNumId="32">
     <w:nsid w:val="553D446E"/>
     <w:multiLevelType w:val="hybridMultilevel"/>
     <w:tmpl w:val="F8E618E4"/>
@@ -9988,7 +9991,7 @@
       </w:rPr>
     </w:lvl>
   </w:abstractNum>
-  <w:abstractNum w:abstractNumId="33" w15:restartNumberingAfterBreak="0">
+  <w:abstractNum w:abstractNumId="33">
     <w:nsid w:val="594A3DF0"/>
     <w:multiLevelType w:val="hybridMultilevel"/>
     <w:tmpl w:val="76562F94"/>
@@ -10078,7 +10081,7 @@
       </w:pPr>
     </w:lvl>
   </w:abstractNum>
-  <w:abstractNum w:abstractNumId="34" w15:restartNumberingAfterBreak="0">
+  <w:abstractNum w:abstractNumId="34">
     <w:nsid w:val="5B4C3820"/>
     <w:multiLevelType w:val="hybridMultilevel"/>
     <w:tmpl w:val="DFE4E832"/>
@@ -10168,7 +10171,7 @@
       </w:pPr>
     </w:lvl>
   </w:abstractNum>
-  <w:abstractNum w:abstractNumId="35" w15:restartNumberingAfterBreak="0">
+  <w:abstractNum w:abstractNumId="35">
     <w:nsid w:val="5BB90067"/>
     <w:multiLevelType w:val="hybridMultilevel"/>
     <w:tmpl w:val="F7DA21B0"/>
@@ -10281,7 +10284,7 @@
       </w:rPr>
     </w:lvl>
   </w:abstractNum>
-  <w:abstractNum w:abstractNumId="36" w15:restartNumberingAfterBreak="0">
+  <w:abstractNum w:abstractNumId="36">
     <w:nsid w:val="5DC1109F"/>
     <w:multiLevelType w:val="hybridMultilevel"/>
     <w:tmpl w:val="F4DC3696"/>
@@ -10370,7 +10373,7 @@
       </w:pPr>
     </w:lvl>
   </w:abstractNum>
-  <w:abstractNum w:abstractNumId="37" w15:restartNumberingAfterBreak="0">
+  <w:abstractNum w:abstractNumId="37">
     <w:nsid w:val="60282016"/>
     <w:multiLevelType w:val="hybridMultilevel"/>
     <w:tmpl w:val="429CE874"/>
@@ -10459,7 +10462,7 @@
       </w:pPr>
     </w:lvl>
   </w:abstractNum>
-  <w:abstractNum w:abstractNumId="38" w15:restartNumberingAfterBreak="0">
+  <w:abstractNum w:abstractNumId="38">
     <w:nsid w:val="618C04E2"/>
     <w:multiLevelType w:val="hybridMultilevel"/>
     <w:tmpl w:val="7CB6F600"/>
@@ -10571,7 +10574,7 @@
       </w:rPr>
     </w:lvl>
   </w:abstractNum>
-  <w:abstractNum w:abstractNumId="39" w15:restartNumberingAfterBreak="0">
+  <w:abstractNum w:abstractNumId="39">
     <w:nsid w:val="62970BB7"/>
     <w:multiLevelType w:val="hybridMultilevel"/>
     <w:tmpl w:val="452073DC"/>
@@ -10684,7 +10687,7 @@
       </w:rPr>
     </w:lvl>
   </w:abstractNum>
-  <w:abstractNum w:abstractNumId="40" w15:restartNumberingAfterBreak="0">
+  <w:abstractNum w:abstractNumId="40">
     <w:nsid w:val="68BD684D"/>
     <w:multiLevelType w:val="hybridMultilevel"/>
     <w:tmpl w:val="4EF2EC3A"/>
@@ -10770,7 +10773,7 @@
       </w:pPr>
     </w:lvl>
   </w:abstractNum>
-  <w:abstractNum w:abstractNumId="41" w15:restartNumberingAfterBreak="0">
+  <w:abstractNum w:abstractNumId="41">
     <w:nsid w:val="6B1A24D8"/>
     <w:multiLevelType w:val="hybridMultilevel"/>
     <w:tmpl w:val="D72C580E"/>
@@ -10856,7 +10859,7 @@
       </w:pPr>
     </w:lvl>
   </w:abstractNum>
-  <w:abstractNum w:abstractNumId="42" w15:restartNumberingAfterBreak="0">
+  <w:abstractNum w:abstractNumId="42">
     <w:nsid w:val="6E03373C"/>
     <w:multiLevelType w:val="hybridMultilevel"/>
     <w:tmpl w:val="B84EFB34"/>
@@ -10969,7 +10972,7 @@
       </w:rPr>
     </w:lvl>
   </w:abstractNum>
-  <w:abstractNum w:abstractNumId="43" w15:restartNumberingAfterBreak="0">
+  <w:abstractNum w:abstractNumId="43">
     <w:nsid w:val="72E57F98"/>
     <w:multiLevelType w:val="hybridMultilevel"/>
     <w:tmpl w:val="35567A76"/>
@@ -11059,7 +11062,7 @@
       </w:pPr>
     </w:lvl>
   </w:abstractNum>
-  <w:abstractNum w:abstractNumId="44" w15:restartNumberingAfterBreak="0">
+  <w:abstractNum w:abstractNumId="44">
     <w:nsid w:val="75E35934"/>
     <w:multiLevelType w:val="hybridMultilevel"/>
     <w:tmpl w:val="C242FDA6"/>
@@ -11172,7 +11175,7 @@
       </w:rPr>
     </w:lvl>
   </w:abstractNum>
-  <w:abstractNum w:abstractNumId="45" w15:restartNumberingAfterBreak="0">
+  <w:abstractNum w:abstractNumId="45">
     <w:nsid w:val="779720F6"/>
     <w:multiLevelType w:val="hybridMultilevel"/>
     <w:tmpl w:val="21309C62"/>
@@ -11285,7 +11288,7 @@
       </w:rPr>
     </w:lvl>
   </w:abstractNum>
-  <w:abstractNum w:abstractNumId="46" w15:restartNumberingAfterBreak="0">
+  <w:abstractNum w:abstractNumId="46">
     <w:nsid w:val="7ED50977"/>
     <w:multiLevelType w:val="hybridMultilevel"/>
     <w:tmpl w:val="513CC00C"/>
@@ -11521,7 +11524,7 @@
 </file>
 
 <file path=word/styles.xml><?xml version="1.0" encoding="utf-8"?>
-<w:styles xmlns:mc="http://schemas.openxmlformats.org/markup-compatibility/2006" xmlns:r="http://schemas.openxmlformats.org/officeDocument/2006/relationships" xmlns:w="http://schemas.openxmlformats.org/wordprocessingml/2006/main" xmlns:w14="http://schemas.microsoft.com/office/word/2010/wordml" xmlns:w15="http://schemas.microsoft.com/office/word/2012/wordml" xmlns:w16cid="http://schemas.microsoft.com/office/word/2016/wordml/cid" xmlns:w16se="http://schemas.microsoft.com/office/word/2015/wordml/symex" mc:Ignorable="w14 w15 w16se w16cid">
+<w:styles xmlns:mc="http://schemas.openxmlformats.org/markup-compatibility/2006" xmlns:r="http://schemas.openxmlformats.org/officeDocument/2006/relationships" xmlns:w="http://schemas.openxmlformats.org/wordprocessingml/2006/main" xmlns:w14="http://schemas.microsoft.com/office/word/2010/wordml" mc:Ignorable="w14">
   <w:docDefaults>
     <w:rPrDefault>
       <w:rPr>
@@ -11537,382 +11540,144 @@
       </w:pPr>
     </w:pPrDefault>
   </w:docDefaults>
-  <w:latentStyles w:defLockedState="0" w:defUIPriority="99" w:defSemiHidden="0" w:defUnhideWhenUsed="0" w:defQFormat="0" w:count="375">
-    <w:lsdException w:name="Normal" w:uiPriority="0" w:qFormat="1"/>
-    <w:lsdException w:name="heading 1" w:uiPriority="9" w:qFormat="1"/>
-    <w:lsdException w:name="heading 2" w:semiHidden="1" w:uiPriority="9" w:unhideWhenUsed="1" w:qFormat="1"/>
-    <w:lsdException w:name="heading 3" w:semiHidden="1" w:uiPriority="9" w:unhideWhenUsed="1" w:qFormat="1"/>
-    <w:lsdException w:name="heading 4" w:semiHidden="1" w:uiPriority="9" w:unhideWhenUsed="1" w:qFormat="1"/>
-    <w:lsdException w:name="heading 5" w:semiHidden="1" w:uiPriority="9" w:unhideWhenUsed="1" w:qFormat="1"/>
-    <w:lsdException w:name="heading 6" w:semiHidden="1" w:uiPriority="9" w:unhideWhenUsed="1" w:qFormat="1"/>
-    <w:lsdException w:name="heading 7" w:semiHidden="1" w:uiPriority="9" w:unhideWhenUsed="1" w:qFormat="1"/>
-    <w:lsdException w:name="heading 8" w:semiHidden="1" w:uiPriority="9" w:unhideWhenUsed="1" w:qFormat="1"/>
-    <w:lsdException w:name="heading 9" w:semiHidden="1" w:uiPriority="9" w:unhideWhenUsed="1" w:qFormat="1"/>
-    <w:lsdException w:name="index 1" w:semiHidden="1" w:unhideWhenUsed="1"/>
-    <w:lsdException w:name="index 2" w:semiHidden="1" w:unhideWhenUsed="1"/>
-    <w:lsdException w:name="index 3" w:semiHidden="1" w:unhideWhenUsed="1"/>
-    <w:lsdException w:name="index 4" w:semiHidden="1" w:unhideWhenUsed="1"/>
-    <w:lsdException w:name="index 5" w:semiHidden="1" w:unhideWhenUsed="1"/>
-    <w:lsdException w:name="index 6" w:semiHidden="1" w:unhideWhenUsed="1"/>
-    <w:lsdException w:name="index 7" w:semiHidden="1" w:unhideWhenUsed="1"/>
-    <w:lsdException w:name="index 8" w:semiHidden="1" w:unhideWhenUsed="1"/>
-    <w:lsdException w:name="index 9" w:semiHidden="1" w:unhideWhenUsed="1"/>
-    <w:lsdException w:name="toc 1" w:semiHidden="1" w:uiPriority="39" w:unhideWhenUsed="1"/>
-    <w:lsdException w:name="toc 2" w:semiHidden="1" w:uiPriority="39" w:unhideWhenUsed="1"/>
-    <w:lsdException w:name="toc 3" w:semiHidden="1" w:uiPriority="39" w:unhideWhenUsed="1"/>
-    <w:lsdException w:name="toc 4" w:semiHidden="1" w:uiPriority="39" w:unhideWhenUsed="1"/>
-    <w:lsdException w:name="toc 5" w:semiHidden="1" w:uiPriority="39" w:unhideWhenUsed="1"/>
-    <w:lsdException w:name="toc 6" w:semiHidden="1" w:uiPriority="39" w:unhideWhenUsed="1"/>
-    <w:lsdException w:name="toc 7" w:semiHidden="1" w:uiPriority="39" w:unhideWhenUsed="1"/>
-    <w:lsdException w:name="toc 8" w:semiHidden="1" w:uiPriority="39" w:unhideWhenUsed="1"/>
-    <w:lsdException w:name="toc 9" w:semiHidden="1" w:uiPriority="39" w:unhideWhenUsed="1"/>
-    <w:lsdException w:name="Normal Indent" w:semiHidden="1" w:unhideWhenUsed="1"/>
-    <w:lsdException w:name="footnote text" w:semiHidden="1" w:unhideWhenUsed="1"/>
-    <w:lsdException w:name="annotation text" w:semiHidden="1" w:unhideWhenUsed="1"/>
-    <w:lsdException w:name="header" w:semiHidden="1" w:unhideWhenUsed="1"/>
-    <w:lsdException w:name="footer" w:semiHidden="1" w:unhideWhenUsed="1"/>
-    <w:lsdException w:name="index heading" w:semiHidden="1" w:unhideWhenUsed="1"/>
-    <w:lsdException w:name="caption" w:semiHidden="1" w:uiPriority="35" w:unhideWhenUsed="1" w:qFormat="1"/>
-    <w:lsdException w:name="table of figures" w:semiHidden="1" w:unhideWhenUsed="1"/>
-    <w:lsdException w:name="envelope address" w:semiHidden="1" w:unhideWhenUsed="1"/>
-    <w:lsdException w:name="envelope return" w:semiHidden="1" w:unhideWhenUsed="1"/>
-    <w:lsdException w:name="footnote reference" w:semiHidden="1" w:unhideWhenUsed="1"/>
-    <w:lsdException w:name="annotation reference" w:semiHidden="1" w:unhideWhenUsed="1"/>
-    <w:lsdException w:name="line number" w:semiHidden="1" w:unhideWhenUsed="1"/>
-    <w:lsdException w:name="page number" w:semiHidden="1" w:unhideWhenUsed="1"/>
-    <w:lsdException w:name="endnote reference" w:semiHidden="1" w:unhideWhenUsed="1"/>
-    <w:lsdException w:name="endnote text" w:semiHidden="1" w:unhideWhenUsed="1"/>
-    <w:lsdException w:name="table of authorities" w:semiHidden="1" w:unhideWhenUsed="1"/>
-    <w:lsdException w:name="macro" w:semiHidden="1" w:unhideWhenUsed="1"/>
-    <w:lsdException w:name="toa heading" w:semiHidden="1" w:unhideWhenUsed="1"/>
-    <w:lsdException w:name="List" w:semiHidden="1" w:unhideWhenUsed="1"/>
-    <w:lsdException w:name="List Bullet" w:semiHidden="1" w:unhideWhenUsed="1"/>
-    <w:lsdException w:name="List Number" w:semiHidden="1" w:unhideWhenUsed="1"/>
-    <w:lsdException w:name="List 2" w:semiHidden="1" w:unhideWhenUsed="1"/>
-    <w:lsdException w:name="List 3" w:semiHidden="1" w:unhideWhenUsed="1"/>
-    <w:lsdException w:name="List 4" w:semiHidden="1" w:unhideWhenUsed="1"/>
-    <w:lsdException w:name="List 5" w:semiHidden="1" w:unhideWhenUsed="1"/>
-    <w:lsdException w:name="List Bullet 2" w:semiHidden="1" w:unhideWhenUsed="1"/>
-    <w:lsdException w:name="List Bullet 3" w:semiHidden="1" w:unhideWhenUsed="1"/>
-    <w:lsdException w:name="List Bullet 4" w:semiHidden="1" w:unhideWhenUsed="1"/>
-    <w:lsdException w:name="List Bullet 5" w:semiHidden="1" w:unhideWhenUsed="1"/>
-    <w:lsdException w:name="List Number 2" w:semiHidden="1" w:unhideWhenUsed="1"/>
-    <w:lsdException w:name="List Number 3" w:semiHidden="1" w:unhideWhenUsed="1"/>
-    <w:lsdException w:name="List Number 4" w:semiHidden="1" w:unhideWhenUsed="1"/>
-    <w:lsdException w:name="List Number 5" w:semiHidden="1" w:unhideWhenUsed="1"/>
-    <w:lsdException w:name="Title" w:uiPriority="10" w:qFormat="1"/>
-    <w:lsdException w:name="Closing" w:semiHidden="1" w:unhideWhenUsed="1"/>
-    <w:lsdException w:name="Signature" w:semiHidden="1" w:unhideWhenUsed="1"/>
-    <w:lsdException w:name="Default Paragraph Font" w:semiHidden="1" w:uiPriority="1" w:unhideWhenUsed="1"/>
-    <w:lsdException w:name="Body Text" w:semiHidden="1" w:unhideWhenUsed="1"/>
-    <w:lsdException w:name="Body Text Indent" w:semiHidden="1" w:unhideWhenUsed="1"/>
-    <w:lsdException w:name="List Continue" w:semiHidden="1" w:unhideWhenUsed="1"/>
-    <w:lsdException w:name="List Continue 2" w:semiHidden="1" w:unhideWhenUsed="1"/>
-    <w:lsdException w:name="List Continue 3" w:semiHidden="1" w:unhideWhenUsed="1"/>
-    <w:lsdException w:name="List Continue 4" w:semiHidden="1" w:unhideWhenUsed="1"/>
-    <w:lsdException w:name="List Continue 5" w:semiHidden="1" w:unhideWhenUsed="1"/>
-    <w:lsdException w:name="Message Header" w:semiHidden="1" w:unhideWhenUsed="1"/>
-    <w:lsdException w:name="Subtitle" w:uiPriority="11" w:qFormat="1"/>
-    <w:lsdException w:name="Salutation" w:semiHidden="1" w:unhideWhenUsed="1"/>
-    <w:lsdException w:name="Date" w:semiHidden="1" w:unhideWhenUsed="1"/>
-    <w:lsdException w:name="Body Text First Indent" w:semiHidden="1" w:unhideWhenUsed="1"/>
-    <w:lsdException w:name="Body Text First Indent 2" w:semiHidden="1" w:unhideWhenUsed="1"/>
-    <w:lsdException w:name="Note Heading" w:semiHidden="1" w:unhideWhenUsed="1"/>
-    <w:lsdException w:name="Body Text 2" w:semiHidden="1" w:unhideWhenUsed="1"/>
-    <w:lsdException w:name="Body Text 3" w:semiHidden="1" w:unhideWhenUsed="1"/>
-    <w:lsdException w:name="Body Text Indent 2" w:semiHidden="1" w:unhideWhenUsed="1"/>
-    <w:lsdException w:name="Body Text Indent 3" w:semiHidden="1" w:unhideWhenUsed="1"/>
-    <w:lsdException w:name="Block Text" w:semiHidden="1" w:unhideWhenUsed="1"/>
-    <w:lsdException w:name="Hyperlink" w:semiHidden="1" w:unhideWhenUsed="1"/>
-    <w:lsdException w:name="FollowedHyperlink" w:semiHidden="1" w:unhideWhenUsed="1"/>
-    <w:lsdException w:name="Strong" w:uiPriority="22" w:qFormat="1"/>
-    <w:lsdException w:name="Emphasis" w:uiPriority="20" w:qFormat="1"/>
-    <w:lsdException w:name="Document Map" w:semiHidden="1" w:unhideWhenUsed="1"/>
-    <w:lsdException w:name="Plain Text" w:semiHidden="1" w:unhideWhenUsed="1"/>
-    <w:lsdException w:name="E-mail Signature" w:semiHidden="1" w:unhideWhenUsed="1"/>
-    <w:lsdException w:name="HTML Top of Form" w:semiHidden="1" w:unhideWhenUsed="1"/>
-    <w:lsdException w:name="HTML Bottom of Form" w:semiHidden="1" w:unhideWhenUsed="1"/>
-    <w:lsdException w:name="Normal (Web)" w:semiHidden="1" w:unhideWhenUsed="1"/>
-    <w:lsdException w:name="HTML Acronym" w:semiHidden="1" w:unhideWhenUsed="1"/>
-    <w:lsdException w:name="HTML Address" w:semiHidden="1" w:unhideWhenUsed="1"/>
-    <w:lsdException w:name="HTML Cite" w:semiHidden="1" w:unhideWhenUsed="1"/>
-    <w:lsdException w:name="HTML Code" w:semiHidden="1" w:unhideWhenUsed="1"/>
-    <w:lsdException w:name="HTML Definition" w:semiHidden="1" w:unhideWhenUsed="1"/>
-    <w:lsdException w:name="HTML Keyboard" w:semiHidden="1" w:unhideWhenUsed="1"/>
-    <w:lsdException w:name="HTML Preformatted" w:semiHidden="1" w:unhideWhenUsed="1"/>
-    <w:lsdException w:name="HTML Sample" w:semiHidden="1" w:unhideWhenUsed="1"/>
-    <w:lsdException w:name="HTML Typewriter" w:semiHidden="1" w:unhideWhenUsed="1"/>
-    <w:lsdException w:name="HTML Variable" w:semiHidden="1" w:unhideWhenUsed="1"/>
-    <w:lsdException w:name="Normal Table" w:semiHidden="1" w:unhideWhenUsed="1"/>
-    <w:lsdException w:name="annotation subject" w:semiHidden="1" w:unhideWhenUsed="1"/>
-    <w:lsdException w:name="No List" w:semiHidden="1" w:unhideWhenUsed="1"/>
-    <w:lsdException w:name="Outline List 1" w:semiHidden="1" w:unhideWhenUsed="1"/>
-    <w:lsdException w:name="Outline List 2" w:semiHidden="1" w:unhideWhenUsed="1"/>
-    <w:lsdException w:name="Outline List 3" w:semiHidden="1" w:unhideWhenUsed="1"/>
-    <w:lsdException w:name="Table Simple 1" w:semiHidden="1" w:unhideWhenUsed="1"/>
-    <w:lsdException w:name="Table Simple 2" w:semiHidden="1" w:unhideWhenUsed="1"/>
-    <w:lsdException w:name="Table Simple 3" w:semiHidden="1" w:unhideWhenUsed="1"/>
-    <w:lsdException w:name="Table Classic 1" w:semiHidden="1" w:unhideWhenUsed="1"/>
-    <w:lsdException w:name="Table Classic 2" w:semiHidden="1" w:unhideWhenUsed="1"/>
-    <w:lsdException w:name="Table Classic 3" w:semiHidden="1" w:unhideWhenUsed="1"/>
-    <w:lsdException w:name="Table Classic 4" w:semiHidden="1" w:unhideWhenUsed="1"/>
-    <w:lsdException w:name="Table Colorful 1" w:semiHidden="1" w:unhideWhenUsed="1"/>
-    <w:lsdException w:name="Table Colorful 2" w:semiHidden="1" w:unhideWhenUsed="1"/>
-    <w:lsdException w:name="Table Colorful 3" w:semiHidden="1" w:unhideWhenUsed="1"/>
-    <w:lsdException w:name="Table Columns 1" w:semiHidden="1" w:unhideWhenUsed="1"/>
-    <w:lsdException w:name="Table Columns 2" w:semiHidden="1" w:unhideWhenUsed="1"/>
-    <w:lsdException w:name="Table Columns 3" w:semiHidden="1" w:unhideWhenUsed="1"/>
-    <w:lsdException w:name="Table Columns 4" w:semiHidden="1" w:unhideWhenUsed="1"/>
-    <w:lsdException w:name="Table Columns 5" w:semiHidden="1" w:unhideWhenUsed="1"/>
-    <w:lsdException w:name="Table Grid 1" w:semiHidden="1" w:unhideWhenUsed="1"/>
-    <w:lsdException w:name="Table Grid 2" w:semiHidden="1" w:unhideWhenUsed="1"/>
-    <w:lsdException w:name="Table Grid 3" w:semiHidden="1" w:unhideWhenUsed="1"/>
-    <w:lsdException w:name="Table Grid 4" w:semiHidden="1" w:unhideWhenUsed="1"/>
-    <w:lsdException w:name="Table Grid 5" w:semiHidden="1" w:unhideWhenUsed="1"/>
-    <w:lsdException w:name="Table Grid 6" w:semiHidden="1" w:unhideWhenUsed="1"/>
-    <w:lsdException w:name="Table Grid 7" w:semiHidden="1" w:unhideWhenUsed="1"/>
-    <w:lsdException w:name="Table Grid 8" w:semiHidden="1" w:unhideWhenUsed="1"/>
-    <w:lsdException w:name="Table List 1" w:semiHidden="1" w:unhideWhenUsed="1"/>
-    <w:lsdException w:name="Table List 2" w:semiHidden="1" w:unhideWhenUsed="1"/>
-    <w:lsdException w:name="Table List 3" w:semiHidden="1" w:unhideWhenUsed="1"/>
-    <w:lsdException w:name="Table List 4" w:semiHidden="1" w:unhideWhenUsed="1"/>
-    <w:lsdException w:name="Table List 5" w:semiHidden="1" w:unhideWhenUsed="1"/>
-    <w:lsdException w:name="Table List 6" w:semiHidden="1" w:unhideWhenUsed="1"/>
-    <w:lsdException w:name="Table List 7" w:semiHidden="1" w:unhideWhenUsed="1"/>
-    <w:lsdException w:name="Table List 8" w:semiHidden="1" w:unhideWhenUsed="1"/>
-    <w:lsdException w:name="Table 3D effects 1" w:semiHidden="1" w:unhideWhenUsed="1"/>
-    <w:lsdException w:name="Table 3D effects 2" w:semiHidden="1" w:unhideWhenUsed="1"/>
-    <w:lsdException w:name="Table 3D effects 3" w:semiHidden="1" w:unhideWhenUsed="1"/>
-    <w:lsdException w:name="Table Contemporary" w:semiHidden="1" w:unhideWhenUsed="1"/>
-    <w:lsdException w:name="Table Elegant" w:semiHidden="1" w:unhideWhenUsed="1"/>
-    <w:lsdException w:name="Table Professional" w:semiHidden="1" w:unhideWhenUsed="1"/>
-    <w:lsdException w:name="Table Subtle 1" w:semiHidden="1" w:unhideWhenUsed="1"/>
-    <w:lsdException w:name="Table Subtle 2" w:semiHidden="1" w:unhideWhenUsed="1"/>
-    <w:lsdException w:name="Table Web 1" w:semiHidden="1" w:unhideWhenUsed="1"/>
-    <w:lsdException w:name="Table Web 2" w:semiHidden="1" w:unhideWhenUsed="1"/>
-    <w:lsdException w:name="Table Web 3" w:semiHidden="1" w:unhideWhenUsed="1"/>
-    <w:lsdException w:name="Balloon Text" w:semiHidden="1" w:unhideWhenUsed="1"/>
-    <w:lsdException w:name="Table Grid" w:uiPriority="59"/>
-    <w:lsdException w:name="Table Theme" w:semiHidden="1" w:unhideWhenUsed="1"/>
-    <w:lsdException w:name="Placeholder Text" w:semiHidden="1"/>
-    <w:lsdException w:name="No Spacing" w:uiPriority="1" w:qFormat="1"/>
-    <w:lsdException w:name="Light Shading" w:uiPriority="60"/>
-    <w:lsdException w:name="Light List" w:uiPriority="61"/>
-    <w:lsdException w:name="Light Grid" w:uiPriority="62"/>
-    <w:lsdException w:name="Medium Shading 1" w:uiPriority="63"/>
-    <w:lsdException w:name="Medium Shading 2" w:uiPriority="64"/>
-    <w:lsdException w:name="Medium List 1" w:uiPriority="65"/>
-    <w:lsdException w:name="Medium List 2" w:uiPriority="66"/>
-    <w:lsdException w:name="Medium Grid 1" w:uiPriority="67"/>
-    <w:lsdException w:name="Medium Grid 2" w:uiPriority="68"/>
-    <w:lsdException w:name="Medium Grid 3" w:uiPriority="69"/>
-    <w:lsdException w:name="Dark List" w:uiPriority="70"/>
-    <w:lsdException w:name="Colorful Shading" w:uiPriority="71"/>
-    <w:lsdException w:name="Colorful List" w:uiPriority="72"/>
-    <w:lsdException w:name="Colorful Grid" w:uiPriority="73"/>
-    <w:lsdException w:name="Light Shading Accent 1" w:uiPriority="60"/>
-    <w:lsdException w:name="Light List Accent 1" w:uiPriority="61"/>
-    <w:lsdException w:name="Light Grid Accent 1" w:uiPriority="62"/>
-    <w:lsdException w:name="Medium Shading 1 Accent 1" w:uiPriority="63"/>
-    <w:lsdException w:name="Medium Shading 2 Accent 1" w:uiPriority="64"/>
-    <w:lsdException w:name="Medium List 1 Accent 1" w:uiPriority="65"/>
-    <w:lsdException w:name="Revision" w:semiHidden="1"/>
-    <w:lsdException w:name="List Paragraph" w:uiPriority="34" w:qFormat="1"/>
-    <w:lsdException w:name="Quote" w:uiPriority="29" w:qFormat="1"/>
-    <w:lsdException w:name="Intense Quote" w:uiPriority="30" w:qFormat="1"/>
-    <w:lsdException w:name="Medium List 2 Accent 1" w:uiPriority="66"/>
-    <w:lsdException w:name="Medium Grid 1 Accent 1" w:uiPriority="67"/>
-    <w:lsdException w:name="Medium Grid 2 Accent 1" w:uiPriority="68"/>
-    <w:lsdException w:name="Medium Grid 3 Accent 1" w:uiPriority="69"/>
-    <w:lsdException w:name="Dark List Accent 1" w:uiPriority="70"/>
-    <w:lsdException w:name="Colorful Shading Accent 1" w:uiPriority="71"/>
-    <w:lsdException w:name="Colorful List Accent 1" w:uiPriority="72"/>
-    <w:lsdException w:name="Colorful Grid Accent 1" w:uiPriority="73"/>
-    <w:lsdException w:name="Light Shading Accent 2" w:uiPriority="60"/>
-    <w:lsdException w:name="Light List Accent 2" w:uiPriority="61"/>
-    <w:lsdException w:name="Light Grid Accent 2" w:uiPriority="62"/>
-    <w:lsdException w:name="Medium Shading 1 Accent 2" w:uiPriority="63"/>
-    <w:lsdException w:name="Medium Shading 2 Accent 2" w:uiPriority="64"/>
-    <w:lsdException w:name="Medium List 1 Accent 2" w:uiPriority="65"/>
-    <w:lsdException w:name="Medium List 2 Accent 2" w:uiPriority="66"/>
-    <w:lsdException w:name="Medium Grid 1 Accent 2" w:uiPriority="67"/>
-    <w:lsdException w:name="Medium Grid 2 Accent 2" w:uiPriority="68"/>
-    <w:lsdException w:name="Medium Grid 3 Accent 2" w:uiPriority="69"/>
-    <w:lsdException w:name="Dark List Accent 2" w:uiPriority="70"/>
-    <w:lsdException w:name="Colorful Shading Accent 2" w:uiPriority="71"/>
-    <w:lsdException w:name="Colorful List Accent 2" w:uiPriority="72"/>
-    <w:lsdException w:name="Colorful Grid Accent 2" w:uiPriority="73"/>
-    <w:lsdException w:name="Light Shading Accent 3" w:uiPriority="60"/>
-    <w:lsdException w:name="Light List Accent 3" w:uiPriority="61"/>
-    <w:lsdException w:name="Light Grid Accent 3" w:uiPriority="62"/>
-    <w:lsdException w:name="Medium Shading 1 Accent 3" w:uiPriority="63"/>
-    <w:lsdException w:name="Medium Shading 2 Accent 3" w:uiPriority="64"/>
-    <w:lsdException w:name="Medium List 1 Accent 3" w:uiPriority="65"/>
-    <w:lsdException w:name="Medium List 2 Accent 3" w:uiPriority="66"/>
-    <w:lsdException w:name="Medium Grid 1 Accent 3" w:uiPriority="67"/>
-    <w:lsdException w:name="Medium Grid 2 Accent 3" w:uiPriority="68"/>
-    <w:lsdException w:name="Medium Grid 3 Accent 3" w:uiPriority="69"/>
-    <w:lsdException w:name="Dark List Accent 3" w:uiPriority="70"/>
-    <w:lsdException w:name="Colorful Shading Accent 3" w:uiPriority="71"/>
-    <w:lsdException w:name="Colorful List Accent 3" w:uiPriority="72"/>
-    <w:lsdException w:name="Colorful Grid Accent 3" w:uiPriority="73"/>
-    <w:lsdException w:name="Light Shading Accent 4" w:uiPriority="60"/>
-    <w:lsdException w:name="Light List Accent 4" w:uiPriority="61"/>
-    <w:lsdException w:name="Light Grid Accent 4" w:uiPriority="62"/>
-    <w:lsdException w:name="Medium Shading 1 Accent 4" w:uiPriority="63"/>
-    <w:lsdException w:name="Medium Shading 2 Accent 4" w:uiPriority="64"/>
-    <w:lsdException w:name="Medium List 1 Accent 4" w:uiPriority="65"/>
-    <w:lsdException w:name="Medium List 2 Accent 4" w:uiPriority="66"/>
-    <w:lsdException w:name="Medium Grid 1 Accent 4" w:uiPriority="67"/>
-    <w:lsdException w:name="Medium Grid 2 Accent 4" w:uiPriority="68"/>
-    <w:lsdException w:name="Medium Grid 3 Accent 4" w:uiPriority="69"/>
-    <w:lsdException w:name="Dark List Accent 4" w:uiPriority="70"/>
-    <w:lsdException w:name="Colorful Shading Accent 4" w:uiPriority="71"/>
-    <w:lsdException w:name="Colorful List Accent 4" w:uiPriority="72"/>
-    <w:lsdException w:name="Colorful Grid Accent 4" w:uiPriority="73"/>
-    <w:lsdException w:name="Light Shading Accent 5" w:uiPriority="60"/>
-    <w:lsdException w:name="Light List Accent 5" w:uiPriority="61"/>
-    <w:lsdException w:name="Light Grid Accent 5" w:uiPriority="62"/>
-    <w:lsdException w:name="Medium Shading 1 Accent 5" w:uiPriority="63"/>
-    <w:lsdException w:name="Medium Shading 2 Accent 5" w:uiPriority="64"/>
-    <w:lsdException w:name="Medium List 1 Accent 5" w:uiPriority="65"/>
-    <w:lsdException w:name="Medium List 2 Accent 5" w:uiPriority="66"/>
-    <w:lsdException w:name="Medium Grid 1 Accent 5" w:uiPriority="67"/>
-    <w:lsdException w:name="Medium Grid 2 Accent 5" w:uiPriority="68"/>
-    <w:lsdException w:name="Medium Grid 3 Accent 5" w:uiPriority="69"/>
-    <w:lsdException w:name="Dark List Accent 5" w:uiPriority="70"/>
-    <w:lsdException w:name="Colorful Shading Accent 5" w:uiPriority="71"/>
-    <w:lsdException w:name="Colorful List Accent 5" w:uiPriority="72"/>
-    <w:lsdException w:name="Colorful Grid Accent 5" w:uiPriority="73"/>
-    <w:lsdException w:name="Light Shading Accent 6" w:uiPriority="60"/>
-    <w:lsdException w:name="Light List Accent 6" w:uiPriority="61"/>
-    <w:lsdException w:name="Light Grid Accent 6" w:uiPriority="62"/>
-    <w:lsdException w:name="Medium Shading 1 Accent 6" w:uiPriority="63"/>
-    <w:lsdException w:name="Medium Shading 2 Accent 6" w:uiPriority="64"/>
-    <w:lsdException w:name="Medium List 1 Accent 6" w:uiPriority="65"/>
-    <w:lsdException w:name="Medium List 2 Accent 6" w:uiPriority="66"/>
-    <w:lsdException w:name="Medium Grid 1 Accent 6" w:uiPriority="67"/>
-    <w:lsdException w:name="Medium Grid 2 Accent 6" w:uiPriority="68"/>
-    <w:lsdException w:name="Medium Grid 3 Accent 6" w:uiPriority="69"/>
-    <w:lsdException w:name="Dark List Accent 6" w:uiPriority="70"/>
-    <w:lsdException w:name="Colorful Shading Accent 6" w:uiPriority="71"/>
-    <w:lsdException w:name="Colorful List Accent 6" w:uiPriority="72"/>
-    <w:lsdException w:name="Colorful Grid Accent 6" w:uiPriority="73"/>
-    <w:lsdException w:name="Subtle Emphasis" w:uiPriority="19" w:qFormat="1"/>
-    <w:lsdException w:name="Intense Emphasis" w:uiPriority="21" w:qFormat="1"/>
-    <w:lsdException w:name="Subtle Reference" w:uiPriority="31" w:qFormat="1"/>
-    <w:lsdException w:name="Intense Reference" w:uiPriority="32" w:qFormat="1"/>
-    <w:lsdException w:name="Book Title" w:uiPriority="33" w:qFormat="1"/>
-    <w:lsdException w:name="Bibliography" w:semiHidden="1" w:uiPriority="37" w:unhideWhenUsed="1"/>
-    <w:lsdException w:name="TOC Heading" w:semiHidden="1" w:uiPriority="39" w:unhideWhenUsed="1" w:qFormat="1"/>
-    <w:lsdException w:name="Plain Table 1" w:uiPriority="41"/>
-    <w:lsdException w:name="Plain Table 2" w:uiPriority="42"/>
-    <w:lsdException w:name="Plain Table 3" w:uiPriority="43"/>
-    <w:lsdException w:name="Plain Table 4" w:uiPriority="44"/>
-    <w:lsdException w:name="Plain Table 5" w:uiPriority="45"/>
-    <w:lsdException w:name="Grid Table Light" w:uiPriority="40"/>
-    <w:lsdException w:name="Grid Table 1 Light" w:uiPriority="46"/>
-    <w:lsdException w:name="Grid Table 2" w:uiPriority="47"/>
-    <w:lsdException w:name="Grid Table 3" w:uiPriority="48"/>
-    <w:lsdException w:name="Grid Table 4" w:uiPriority="49"/>
-    <w:lsdException w:name="Grid Table 5 Dark" w:uiPriority="50"/>
-    <w:lsdException w:name="Grid Table 6 Colorful" w:uiPriority="51"/>
-    <w:lsdException w:name="Grid Table 7 Colorful" w:uiPriority="52"/>
-    <w:lsdException w:name="Grid Table 1 Light Accent 1" w:uiPriority="46"/>
-    <w:lsdException w:name="Grid Table 2 Accent 1" w:uiPriority="47"/>
-    <w:lsdException w:name="Grid Table 3 Accent 1" w:uiPriority="48"/>
-    <w:lsdException w:name="Grid Table 4 Accent 1" w:uiPriority="49"/>
-    <w:lsdException w:name="Grid Table 5 Dark Accent 1" w:uiPriority="50"/>
-    <w:lsdException w:name="Grid Table 6 Colorful Accent 1" w:uiPriority="51"/>
-    <w:lsdException w:name="Grid Table 7 Colorful Accent 1" w:uiPriority="52"/>
-    <w:lsdException w:name="Grid Table 1 Light Accent 2" w:uiPriority="46"/>
-    <w:lsdException w:name="Grid Table 2 Accent 2" w:uiPriority="47"/>
-    <w:lsdException w:name="Grid Table 3 Accent 2" w:uiPriority="48"/>
-    <w:lsdException w:name="Grid Table 4 Accent 2" w:uiPriority="49"/>
-    <w:lsdException w:name="Grid Table 5 Dark Accent 2" w:uiPriority="50"/>
-    <w:lsdException w:name="Grid Table 6 Colorful Accent 2" w:uiPriority="51"/>
-    <w:lsdException w:name="Grid Table 7 Colorful Accent 2" w:uiPriority="52"/>
-    <w:lsdException w:name="Grid Table 1 Light Accent 3" w:uiPriority="46"/>
-    <w:lsdException w:name="Grid Table 2 Accent 3" w:uiPriority="47"/>
-    <w:lsdException w:name="Grid Table 3 Accent 3" w:uiPriority="48"/>
-    <w:lsdException w:name="Grid Table 4 Accent 3" w:uiPriority="49"/>
-    <w:lsdException w:name="Grid Table 5 Dark Accent 3" w:uiPriority="50"/>
-    <w:lsdException w:name="Grid Table 6 Colorful Accent 3" w:uiPriority="51"/>
-    <w:lsdException w:name="Grid Table 7 Colorful Accent 3" w:uiPriority="52"/>
-    <w:lsdException w:name="Grid Table 1 Light Accent 4" w:uiPriority="46"/>
-    <w:lsdException w:name="Grid Table 2 Accent 4" w:uiPriority="47"/>
-    <w:lsdException w:name="Grid Table 3 Accent 4" w:uiPriority="48"/>
-    <w:lsdException w:name="Grid Table 4 Accent 4" w:uiPriority="49"/>
-    <w:lsdException w:name="Grid Table 5 Dark Accent 4" w:uiPriority="50"/>
-    <w:lsdException w:name="Grid Table 6 Colorful Accent 4" w:uiPriority="51"/>
-    <w:lsdException w:name="Grid Table 7 Colorful Accent 4" w:uiPriority="52"/>
-    <w:lsdException w:name="Grid Table 1 Light Accent 5" w:uiPriority="46"/>
-    <w:lsdException w:name="Grid Table 2 Accent 5" w:uiPriority="47"/>
-    <w:lsdException w:name="Grid Table 3 Accent 5" w:uiPriority="48"/>
-    <w:lsdException w:name="Grid Table 4 Accent 5" w:uiPriority="49"/>
-    <w:lsdException w:name="Grid Table 5 Dark Accent 5" w:uiPriority="50"/>
-    <w:lsdException w:name="Grid Table 6 Colorful Accent 5" w:uiPriority="51"/>
-    <w:lsdException w:name="Grid Table 7 Colorful Accent 5" w:uiPriority="52"/>
-    <w:lsdException w:name="Grid Table 1 Light Accent 6" w:uiPriority="46"/>
-    <w:lsdException w:name="Grid Table 2 Accent 6" w:uiPriority="47"/>
-    <w:lsdException w:name="Grid Table 3 Accent 6" w:uiPriority="48"/>
-    <w:lsdException w:name="Grid Table 4 Accent 6" w:uiPriority="49"/>
-    <w:lsdException w:name="Grid Table 5 Dark Accent 6" w:uiPriority="50"/>
-    <w:lsdException w:name="Grid Table 6 Colorful Accent 6" w:uiPriority="51"/>
-    <w:lsdException w:name="Grid Table 7 Colorful Accent 6" w:uiPriority="52"/>
-    <w:lsdException w:name="List Table 1 Light" w:uiPriority="46"/>
-    <w:lsdException w:name="List Table 2" w:uiPriority="47"/>
-    <w:lsdException w:name="List Table 3" w:uiPriority="48"/>
-    <w:lsdException w:name="List Table 4" w:uiPriority="49"/>
-    <w:lsdException w:name="List Table 5 Dark" w:uiPriority="50"/>
-    <w:lsdException w:name="List Table 6 Colorful" w:uiPriority="51"/>
-    <w:lsdException w:name="List Table 7 Colorful" w:uiPriority="52"/>
-    <w:lsdException w:name="List Table 1 Light Accent 1" w:uiPriority="46"/>
-    <w:lsdException w:name="List Table 2 Accent 1" w:uiPriority="47"/>
-    <w:lsdException w:name="List Table 3 Accent 1" w:uiPriority="48"/>
-    <w:lsdException w:name="List Table 4 Accent 1" w:uiPriority="49"/>
-    <w:lsdException w:name="List Table 5 Dark Accent 1" w:uiPriority="50"/>
-    <w:lsdException w:name="List Table 6 Colorful Accent 1" w:uiPriority="51"/>
-    <w:lsdException w:name="List Table 7 Colorful Accent 1" w:uiPriority="52"/>
-    <w:lsdException w:name="List Table 1 Light Accent 2" w:uiPriority="46"/>
-    <w:lsdException w:name="List Table 2 Accent 2" w:uiPriority="47"/>
-    <w:lsdException w:name="List Table 3 Accent 2" w:uiPriority="48"/>
-    <w:lsdException w:name="List Table 4 Accent 2" w:uiPriority="49"/>
-    <w:lsdException w:name="List Table 5 Dark Accent 2" w:uiPriority="50"/>
-    <w:lsdException w:name="List Table 6 Colorful Accent 2" w:uiPriority="51"/>
-    <w:lsdException w:name="List Table 7 Colorful Accent 2" w:uiPriority="52"/>
-    <w:lsdException w:name="List Table 1 Light Accent 3" w:uiPriority="46"/>
-    <w:lsdException w:name="List Table 2 Accent 3" w:uiPriority="47"/>
-    <w:lsdException w:name="List Table 3 Accent 3" w:uiPriority="48"/>
-    <w:lsdException w:name="List Table 4 Accent 3" w:uiPriority="49"/>
-    <w:lsdException w:name="List Table 5 Dark Accent 3" w:uiPriority="50"/>
-    <w:lsdException w:name="List Table 6 Colorful Accent 3" w:uiPriority="51"/>
-    <w:lsdException w:name="List Table 7 Colorful Accent 3" w:uiPriority="52"/>
-    <w:lsdException w:name="List Table 1 Light Accent 4" w:uiPriority="46"/>
-    <w:lsdException w:name="List Table 2 Accent 4" w:uiPriority="47"/>
-    <w:lsdException w:name="List Table 3 Accent 4" w:uiPriority="48"/>
-    <w:lsdException w:name="List Table 4 Accent 4" w:uiPriority="49"/>
-    <w:lsdException w:name="List Table 5 Dark Accent 4" w:uiPriority="50"/>
-    <w:lsdException w:name="List Table 6 Colorful Accent 4" w:uiPriority="51"/>
-    <w:lsdException w:name="List Table 7 Colorful Accent 4" w:uiPriority="52"/>
-    <w:lsdException w:name="List Table 1 Light Accent 5" w:uiPriority="46"/>
-    <w:lsdException w:name="List Table 2 Accent 5" w:uiPriority="47"/>
-    <w:lsdException w:name="List Table 3 Accent 5" w:uiPriority="48"/>
-    <w:lsdException w:name="List Table 4 Accent 5" w:uiPriority="49"/>
-    <w:lsdException w:name="List Table 5 Dark Accent 5" w:uiPriority="50"/>
-    <w:lsdException w:name="List Table 6 Colorful Accent 5" w:uiPriority="51"/>
-    <w:lsdException w:name="List Table 7 Colorful Accent 5" w:uiPriority="52"/>
-    <w:lsdException w:name="List Table 1 Light Accent 6" w:uiPriority="46"/>
-    <w:lsdException w:name="List Table 2 Accent 6" w:uiPriority="47"/>
-    <w:lsdException w:name="List Table 3 Accent 6" w:uiPriority="48"/>
-    <w:lsdException w:name="List Table 4 Accent 6" w:uiPriority="49"/>
-    <w:lsdException w:name="List Table 5 Dark Accent 6" w:uiPriority="50"/>
-    <w:lsdException w:name="List Table 6 Colorful Accent 6" w:uiPriority="51"/>
-    <w:lsdException w:name="List Table 7 Colorful Accent 6" w:uiPriority="52"/>
-    <w:lsdException w:name="Mention" w:semiHidden="1" w:unhideWhenUsed="1"/>
-    <w:lsdException w:name="Smart Hyperlink" w:semiHidden="1" w:unhideWhenUsed="1"/>
-    <w:lsdException w:name="Hashtag" w:semiHidden="1" w:unhideWhenUsed="1"/>
-    <w:lsdException w:name="Unresolved Mention" w:semiHidden="1" w:unhideWhenUsed="1"/>
+  <w:latentStyles w:defLockedState="0" w:defUIPriority="99" w:defSemiHidden="1" w:defUnhideWhenUsed="1" w:defQFormat="0" w:count="267">
+    <w:lsdException w:name="Normal" w:semiHidden="0" w:uiPriority="0" w:unhideWhenUsed="0" w:qFormat="1"/>
+    <w:lsdException w:name="heading 1" w:semiHidden="0" w:uiPriority="9" w:unhideWhenUsed="0" w:qFormat="1"/>
+    <w:lsdException w:name="heading 2" w:uiPriority="9" w:qFormat="1"/>
+    <w:lsdException w:name="heading 3" w:uiPriority="9" w:qFormat="1"/>
+    <w:lsdException w:name="heading 4" w:uiPriority="9" w:qFormat="1"/>
+    <w:lsdException w:name="heading 5" w:uiPriority="9" w:qFormat="1"/>
+    <w:lsdException w:name="heading 6" w:uiPriority="9" w:qFormat="1"/>
+    <w:lsdException w:name="heading 7" w:uiPriority="9" w:qFormat="1"/>
+    <w:lsdException w:name="heading 8" w:uiPriority="9" w:qFormat="1"/>
+    <w:lsdException w:name="heading 9" w:uiPriority="9" w:qFormat="1"/>
+    <w:lsdException w:name="toc 1" w:uiPriority="39"/>
+    <w:lsdException w:name="toc 2" w:uiPriority="39"/>
+    <w:lsdException w:name="toc 3" w:uiPriority="39"/>
+    <w:lsdException w:name="toc 4" w:uiPriority="39"/>
+    <w:lsdException w:name="toc 5" w:uiPriority="39"/>
+    <w:lsdException w:name="toc 6" w:uiPriority="39"/>
+    <w:lsdException w:name="toc 7" w:uiPriority="39"/>
+    <w:lsdException w:name="toc 8" w:uiPriority="39"/>
+    <w:lsdException w:name="toc 9" w:uiPriority="39"/>
+    <w:lsdException w:name="caption" w:uiPriority="35" w:qFormat="1"/>
+    <w:lsdException w:name="Title" w:semiHidden="0" w:uiPriority="10" w:unhideWhenUsed="0" w:qFormat="1"/>
+    <w:lsdException w:name="Default Paragraph Font" w:uiPriority="1"/>
+    <w:lsdException w:name="Subtitle" w:semiHidden="0" w:uiPriority="11" w:unhideWhenUsed="0" w:qFormat="1"/>
+    <w:lsdException w:name="Strong" w:semiHidden="0" w:uiPriority="22" w:unhideWhenUsed="0" w:qFormat="1"/>
+    <w:lsdException w:name="Emphasis" w:semiHidden="0" w:uiPriority="20" w:unhideWhenUsed="0" w:qFormat="1"/>
+    <w:lsdException w:name="Table Grid" w:semiHidden="0" w:uiPriority="59" w:unhideWhenUsed="0"/>
+    <w:lsdException w:name="Placeholder Text" w:unhideWhenUsed="0"/>
+    <w:lsdException w:name="No Spacing" w:semiHidden="0" w:uiPriority="1" w:unhideWhenUsed="0" w:qFormat="1"/>
+    <w:lsdException w:name="Light Shading" w:semiHidden="0" w:uiPriority="60" w:unhideWhenUsed="0"/>
+    <w:lsdException w:name="Light List" w:semiHidden="0" w:uiPriority="61" w:unhideWhenUsed="0"/>
+    <w:lsdException w:name="Light Grid" w:semiHidden="0" w:uiPriority="62" w:unhideWhenUsed="0"/>
+    <w:lsdException w:name="Medium Shading 1" w:semiHidden="0" w:uiPriority="63" w:unhideWhenUsed="0"/>
+    <w:lsdException w:name="Medium Shading 2" w:semiHidden="0" w:uiPriority="64" w:unhideWhenUsed="0"/>
+    <w:lsdException w:name="Medium List 1" w:semiHidden="0" w:uiPriority="65" w:unhideWhenUsed="0"/>
+    <w:lsdException w:name="Medium List 2" w:semiHidden="0" w:uiPriority="66" w:unhideWhenUsed="0"/>
+    <w:lsdException w:name="Medium Grid 1" w:semiHidden="0" w:uiPriority="67" w:unhideWhenUsed="0"/>
+    <w:lsdException w:name="Medium Grid 2" w:semiHidden="0" w:uiPriority="68" w:unhideWhenUsed="0"/>
+    <w:lsdException w:name="Medium Grid 3" w:semiHidden="0" w:uiPriority="69" w:unhideWhenUsed="0"/>
+    <w:lsdException w:name="Dark List" w:semiHidden="0" w:uiPriority="70" w:unhideWhenUsed="0"/>
+    <w:lsdException w:name="Colorful Shading" w:semiHidden="0" w:uiPriority="71" w:unhideWhenUsed="0"/>
+    <w:lsdException w:name="Colorful List" w:semiHidden="0" w:uiPriority="72" w:unhideWhenUsed="0"/>
+    <w:lsdException w:name="Colorful Grid" w:semiHidden="0" w:uiPriority="73" w:unhideWhenUsed="0"/>
+    <w:lsdException w:name="Light Shading Accent 1" w:semiHidden="0" w:uiPriority="60" w:unhideWhenUsed="0"/>
+    <w:lsdException w:name="Light List Accent 1" w:semiHidden="0" w:uiPriority="61" w:unhideWhenUsed="0"/>
+    <w:lsdException w:name="Light Grid Accent 1" w:semiHidden="0" w:uiPriority="62" w:unhideWhenUsed="0"/>
+    <w:lsdException w:name="Medium Shading 1 Accent 1" w:semiHidden="0" w:uiPriority="63" w:unhideWhenUsed="0"/>
+    <w:lsdException w:name="Medium Shading 2 Accent 1" w:semiHidden="0" w:uiPriority="64" w:unhideWhenUsed="0"/>
+    <w:lsdException w:name="Medium List 1 Accent 1" w:semiHidden="0" w:uiPriority="65" w:unhideWhenUsed="0"/>
+    <w:lsdException w:name="Revision" w:unhideWhenUsed="0"/>
+    <w:lsdException w:name="List Paragraph" w:semiHidden="0" w:uiPriority="34" w:unhideWhenUsed="0" w:qFormat="1"/>
+    <w:lsdException w:name="Quote" w:semiHidden="0" w:uiPriority="29" w:unhideWhenUsed="0" w:qFormat="1"/>
+    <w:lsdException w:name="Intense Quote" w:semiHidden="0" w:uiPriority="30" w:unhideWhenUsed="0" w:qFormat="1"/>
+    <w:lsdException w:name="Medium List 2 Accent 1" w:semiHidden="0" w:uiPriority="66" w:unhideWhenUsed="0"/>
+    <w:lsdException w:name="Medium Grid 1 Accent 1" w:semiHidden="0" w:uiPriority="67" w:unhideWhenUsed="0"/>
+    <w:lsdException w:name="Medium Grid 2 Accent 1" w:semiHidden="0" w:uiPriority="68" w:unhideWhenUsed="0"/>
+    <w:lsdException w:name="Medium Grid 3 Accent 1" w:semiHidden="0" w:uiPriority="69" w:unhideWhenUsed="0"/>
+    <w:lsdException w:name="Dark List Accent 1" w:semiHidden="0" w:uiPriority="70" w:unhideWhenUsed="0"/>
+    <w:lsdException w:name="Colorful Shading Accent 1" w:semiHidden="0" w:uiPriority="71" w:unhideWhenUsed="0"/>
+    <w:lsdException w:name="Colorful List Accent 1" w:semiHidden="0" w:uiPriority="72" w:unhideWhenUsed="0"/>
+    <w:lsdException w:name="Colorful Grid Accent 1" w:semiHidden="0" w:uiPriority="73" w:unhideWhenUsed="0"/>
+    <w:lsdException w:name="Light Shading Accent 2" w:semiHidden="0" w:uiPriority="60" w:unhideWhenUsed="0"/>
+    <w:lsdException w:name="Light List Accent 2" w:semiHidden="0" w:uiPriority="61" w:unhideWhenUsed="0"/>
+    <w:lsdException w:name="Light Grid Accent 2" w:semiHidden="0" w:uiPriority="62" w:unhideWhenUsed="0"/>
+    <w:lsdException w:name="Medium Shading 1 Accent 2" w:semiHidden="0" w:uiPriority="63" w:unhideWhenUsed="0"/>
+    <w:lsdException w:name="Medium Shading 2 Accent 2" w:semiHidden="0" w:uiPriority="64" w:unhideWhenUsed="0"/>
+    <w:lsdException w:name="Medium List 1 Accent 2" w:semiHidden="0" w:uiPriority="65" w:unhideWhenUsed="0"/>
+    <w:lsdException w:name="Medium List 2 Accent 2" w:semiHidden="0" w:uiPriority="66" w:unhideWhenUsed="0"/>
+    <w:lsdException w:name="Medium Grid 1 Accent 2" w:semiHidden="0" w:uiPriority="67" w:unhideWhenUsed="0"/>
+    <w:lsdException w:name="Medium Grid 2 Accent 2" w:semiHidden="0" w:uiPriority="68" w:unhideWhenUsed="0"/>
+    <w:lsdException w:name="Medium Grid 3 Accent 2" w:semiHidden="0" w:uiPriority="69" w:unhideWhenUsed="0"/>
+    <w:lsdException w:name="Dark List Accent 2" w:semiHidden="0" w:uiPriority="70" w:unhideWhenUsed="0"/>
+    <w:lsdException w:name="Colorful Shading Accent 2" w:semiHidden="0" w:uiPriority="71" w:unhideWhenUsed="0"/>
+    <w:lsdException w:name="Colorful List Accent 2" w:semiHidden="0" w:uiPriority="72" w:unhideWhenUsed="0"/>
+    <w:lsdException w:name="Colorful Grid Accent 2" w:semiHidden="0" w:uiPriority="73" w:unhideWhenUsed="0"/>
+    <w:lsdException w:name="Light Shading Accent 3" w:semiHidden="0" w:uiPriority="60" w:unhideWhenUsed="0"/>
+    <w:lsdException w:name="Light List Accent 3" w:semiHidden="0" w:uiPriority="61" w:unhideWhenUsed="0"/>
+    <w:lsdException w:name="Light Grid Accent 3" w:semiHidden="0" w:uiPriority="62" w:unhideWhenUsed="0"/>
+    <w:lsdException w:name="Medium Shading 1 Accent 3" w:semiHidden="0" w:uiPriority="63" w:unhideWhenUsed="0"/>
+    <w:lsdException w:name="Medium Shading 2 Accent 3" w:semiHidden="0" w:uiPriority="64" w:unhideWhenUsed="0"/>
+    <w:lsdException w:name="Medium List 1 Accent 3" w:semiHidden="0" w:uiPriority="65" w:unhideWhenUsed="0"/>
+    <w:lsdException w:name="Medium List 2 Accent 3" w:semiHidden="0" w:uiPriority="66" w:unhideWhenUsed="0"/>
+    <w:lsdException w:name="Medium Grid 1 Accent 3" w:semiHidden="0" w:uiPriority="67" w:unhideWhenUsed="0"/>
+    <w:lsdException w:name="Medium Grid 2 Accent 3" w:semiHidden="0" w:uiPriority="68" w:unhideWhenUsed="0"/>
+    <w:lsdException w:name="Medium Grid 3 Accent 3" w:semiHidden="0" w:uiPriority="69" w:unhideWhenUsed="0"/>
+    <w:lsdException w:name="Dark List Accent 3" w:semiHidden="0" w:uiPriority="70" w:unhideWhenUsed="0"/>
+    <w:lsdException w:name="Colorful Shading Accent 3" w:semiHidden="0" w:uiPriority="71" w:unhideWhenUsed="0"/>
+    <w:lsdException w:name="Colorful List Accent 3" w:semiHidden="0" w:uiPriority="72" w:unhideWhenUsed="0"/>
+    <w:lsdException w:name="Colorful Grid Accent 3" w:semiHidden="0" w:uiPriority="73" w:unhideWhenUsed="0"/>
+    <w:lsdException w:name="Light Shading Accent 4" w:semiHidden="0" w:uiPriority="60" w:unhideWhenUsed="0"/>
+    <w:lsdException w:name="Light List Accent 4" w:semiHidden="0" w:uiPriority="61" w:unhideWhenUsed="0"/>
+    <w:lsdException w:name="Light Grid Accent 4" w:semiHidden="0" w:uiPriority="62" w:unhideWhenUsed="0"/>
+    <w:lsdException w:name="Medium Shading 1 Accent 4" w:semiHidden="0" w:uiPriority="63" w:unhideWhenUsed="0"/>
+    <w:lsdException w:name="Medium Shading 2 Accent 4" w:semiHidden="0" w:uiPriority="64" w:unhideWhenUsed="0"/>
+    <w:lsdException w:name="Medium List 1 Accent 4" w:semiHidden="0" w:uiPriority="65" w:unhideWhenUsed="0"/>
+    <w:lsdException w:name="Medium List 2 Accent 4" w:semiHidden="0" w:uiPriority="66" w:unhideWhenUsed="0"/>
+    <w:lsdException w:name="Medium Grid 1 Accent 4" w:semiHidden="0" w:uiPriority="67" w:unhideWhenUsed="0"/>
+    <w:lsdException w:name="Medium Grid 2 Accent 4" w:semiHidden="0" w:uiPriority="68" w:unhideWhenUsed="0"/>
+    <w:lsdException w:name="Medium Grid 3 Accent 4" w:semiHidden="0" w:uiPriority="69" w:unhideWhenUsed="0"/>
+    <w:lsdException w:name="Dark List Accent 4" w:semiHidden="0" w:uiPriority="70" w:unhideWhenUsed="0"/>
+    <w:lsdException w:name="Colorful Shading Accent 4" w:semiHidden="0" w:uiPriority="71" w:unhideWhenUsed="0"/>
+    <w:lsdException w:name="Colorful List Accent 4" w:semiHidden="0" w:uiPriority="72" w:unhideWhenUsed="0"/>
+    <w:lsdException w:name="Colorful Grid Accent 4" w:semiHidden="0" w:uiPriority="73" w:unhideWhenUsed="0"/>
+    <w:lsdException w:name="Light Shading Accent 5" w:semiHidden="0" w:uiPriority="60" w:unhideWhenUsed="0"/>
+    <w:lsdException w:name="Light List Accent 5" w:semiHidden="0" w:uiPriority="61" w:unhideWhenUsed="0"/>
+    <w:lsdException w:name="Light Grid Accent 5" w:semiHidden="0" w:uiPriority="62" w:unhideWhenUsed="0"/>
+    <w:lsdException w:name="Medium Shading 1 Accent 5" w:semiHidden="0" w:uiPriority="63" w:unhideWhenUsed="0"/>
+    <w:lsdException w:name="Medium Shading 2 Accent 5" w:semiHidden="0" w:uiPriority="64" w:unhideWhenUsed="0"/>
+    <w:lsdException w:name="Medium List 1 Accent 5" w:semiHidden="0" w:uiPriority="65" w:unhideWhenUsed="0"/>
+    <w:lsdException w:name="Medium List 2 Accent 5" w:semiHidden="0" w:uiPriority="66" w:unhideWhenUsed="0"/>
+    <w:lsdException w:name="Medium Grid 1 Accent 5" w:semiHidden="0" w:uiPriority="67" w:unhideWhenUsed="0"/>
+    <w:lsdException w:name="Medium Grid 2 Accent 5" w:semiHidden="0" w:uiPriority="68" w:unhideWhenUsed="0"/>
+    <w:lsdException w:name="Medium Grid 3 Accent 5" w:semiHidden="0" w:uiPriority="69" w:unhideWhenUsed="0"/>
+    <w:lsdException w:name="Dark List Accent 5" w:semiHidden="0" w:uiPriority="70" w:unhideWhenUsed="0"/>
+    <w:lsdException w:name="Colorful Shading Accent 5" w:semiHidden="0" w:uiPriority="71" w:unhideWhenUsed="0"/>
+    <w:lsdException w:name="Colorful List Accent 5" w:semiHidden="0" w:uiPriority="72" w:unhideWhenUsed="0"/>
+    <w:lsdException w:name="Colorful Grid Accent 5" w:semiHidden="0" w:uiPriority="73" w:unhideWhenUsed="0"/>
+    <w:lsdException w:name="Light Shading Accent 6" w:semiHidden="0" w:uiPriority="60" w:unhideWhenUsed="0"/>
+    <w:lsdException w:name="Light List Accent 6" w:semiHidden="0" w:uiPriority="61" w:unhideWhenUsed="0"/>
+    <w:lsdException w:name="Light Grid Accent 6" w:semiHidden="0" w:uiPriority="62" w:unhideWhenUsed="0"/>
+    <w:lsdException w:name="Medium Shading 1 Accent 6" w:semiHidden="0" w:uiPriority="63" w:unhideWhenUsed="0"/>
+    <w:lsdException w:name="Medium Shading 2 Accent 6" w:semiHidden="0" w:uiPriority="64" w:unhideWhenUsed="0"/>
+    <w:lsdException w:name="Medium List 1 Accent 6" w:semiHidden="0" w:uiPriority="65" w:unhideWhenUsed="0"/>
+    <w:lsdException w:name="Medium List 2 Accent 6" w:semiHidden="0" w:uiPriority="66" w:unhideWhenUsed="0"/>
+    <w:lsdException w:name="Medium Grid 1 Accent 6" w:semiHidden="0" w:uiPriority="67" w:unhideWhenUsed="0"/>
+    <w:lsdException w:name="Medium Grid 2 Accent 6" w:semiHidden="0" w:uiPriority="68" w:unhideWhenUsed="0"/>
+    <w:lsdException w:name="Medium Grid 3 Accent 6" w:semiHidden="0" w:uiPriority="69" w:unhideWhenUsed="0"/>
+    <w:lsdException w:name="Dark List Accent 6" w:semiHidden="0" w:uiPriority="70" w:unhideWhenUsed="0"/>
+    <w:lsdException w:name="Colorful Shading Accent 6" w:semiHidden="0" w:uiPriority="71" w:unhideWhenUsed="0"/>
+    <w:lsdException w:name="Colorful List Accent 6" w:semiHidden="0" w:uiPriority="72" w:unhideWhenUsed="0"/>
+    <w:lsdException w:name="Colorful Grid Accent 6" w:semiHidden="0" w:uiPriority="73" w:unhideWhenUsed="0"/>
+    <w:lsdException w:name="Subtle Emphasis" w:semiHidden="0" w:uiPriority="19" w:unhideWhenUsed="0" w:qFormat="1"/>
+    <w:lsdException w:name="Intense Emphasis" w:semiHidden="0" w:uiPriority="21" w:unhideWhenUsed="0" w:qFormat="1"/>
+    <w:lsdException w:name="Subtle Reference" w:semiHidden="0" w:uiPriority="31" w:unhideWhenUsed="0" w:qFormat="1"/>
+    <w:lsdException w:name="Intense Reference" w:semiHidden="0" w:uiPriority="32" w:unhideWhenUsed="0" w:qFormat="1"/>
+    <w:lsdException w:name="Book Title" w:semiHidden="0" w:uiPriority="33" w:unhideWhenUsed="0" w:qFormat="1"/>
+    <w:lsdException w:name="Bibliography" w:uiPriority="37"/>
+    <w:lsdException w:name="TOC Heading" w:uiPriority="39" w:qFormat="1"/>
   </w:latentStyles>
   <w:style w:type="paragraph" w:default="1" w:styleId="Normal">
     <w:name w:val="Normal"/>
@@ -12033,6 +11798,7 @@
       <w:spacing w:after="0" w:line="240" w:lineRule="auto"/>
     </w:pPr>
     <w:tblPr>
+      <w:tblInd w:w="0" w:type="dxa"/>
       <w:tblBorders>
         <w:top w:val="single" w:sz="4" w:space="0" w:color="auto"/>
         <w:left w:val="single" w:sz="4" w:space="0" w:color="auto"/>
@@ -12041,6 +11807,441 @@
         <w:insideH w:val="single" w:sz="4" w:space="0" w:color="auto"/>
         <w:insideV w:val="single" w:sz="4" w:space="0" w:color="auto"/>
       </w:tblBorders>
+      <w:tblCellMar>
+        <w:top w:w="0" w:type="dxa"/>
+        <w:left w:w="108" w:type="dxa"/>
+        <w:bottom w:w="0" w:type="dxa"/>
+        <w:right w:w="108" w:type="dxa"/>
+      </w:tblCellMar>
+    </w:tblPr>
+  </w:style>
+  <w:style w:type="character" w:customStyle="1" w:styleId="fontstyle01">
+    <w:name w:val="fontstyle01"/>
+    <w:basedOn w:val="DefaultParagraphFont"/>
+    <w:rsid w:val="006024D9"/>
+    <w:rPr>
+      <w:rFonts w:ascii="Cambria" w:hAnsi="Cambria" w:hint="default"/>
+      <w:b w:val="0"/>
+      <w:bCs w:val="0"/>
+      <w:i w:val="0"/>
+      <w:iCs w:val="0"/>
+      <w:color w:val="000000"/>
+      <w:sz w:val="26"/>
+      <w:szCs w:val="26"/>
+    </w:rPr>
+  </w:style>
+  <w:style w:type="character" w:customStyle="1" w:styleId="fontstyle21">
+    <w:name w:val="fontstyle21"/>
+    <w:basedOn w:val="DefaultParagraphFont"/>
+    <w:rsid w:val="006024D9"/>
+    <w:rPr>
+      <w:rFonts w:ascii="Times New Roman" w:hAnsi="Times New Roman" w:cs="Times New Roman" w:hint="default"/>
+      <w:b w:val="0"/>
+      <w:bCs w:val="0"/>
+      <w:i w:val="0"/>
+      <w:iCs w:val="0"/>
+      <w:color w:val="000000"/>
+      <w:sz w:val="26"/>
+      <w:szCs w:val="26"/>
+    </w:rPr>
+  </w:style>
+  <w:style w:type="character" w:customStyle="1" w:styleId="fontstyle31">
+    <w:name w:val="fontstyle31"/>
+    <w:basedOn w:val="DefaultParagraphFont"/>
+    <w:rsid w:val="006024D9"/>
+    <w:rPr>
+      <w:rFonts w:ascii="Cambria" w:hAnsi="Cambria" w:hint="default"/>
+      <w:b w:val="0"/>
+      <w:bCs w:val="0"/>
+      <w:i/>
+      <w:iCs/>
+      <w:color w:val="000000"/>
+      <w:sz w:val="20"/>
+      <w:szCs w:val="20"/>
+    </w:rPr>
+  </w:style>
+  <w:style w:type="character" w:customStyle="1" w:styleId="fontstyle41">
+    <w:name w:val="fontstyle41"/>
+    <w:basedOn w:val="DefaultParagraphFont"/>
+    <w:rsid w:val="006024D9"/>
+    <w:rPr>
+      <w:rFonts w:ascii="Cambria" w:hAnsi="Cambria" w:hint="default"/>
+      <w:b/>
+      <w:bCs/>
+      <w:i/>
+      <w:iCs/>
+      <w:color w:val="000000"/>
+      <w:sz w:val="20"/>
+      <w:szCs w:val="20"/>
+    </w:rPr>
+  </w:style>
+  <w:style w:type="character" w:customStyle="1" w:styleId="fontstyle51">
+    <w:name w:val="fontstyle51"/>
+    <w:basedOn w:val="DefaultParagraphFont"/>
+    <w:rsid w:val="006024D9"/>
+    <w:rPr>
+      <w:rFonts w:ascii="Arial" w:hAnsi="Arial" w:cs="Arial" w:hint="default"/>
+      <w:b w:val="0"/>
+      <w:bCs w:val="0"/>
+      <w:i w:val="0"/>
+      <w:iCs w:val="0"/>
+      <w:color w:val="222222"/>
+      <w:sz w:val="22"/>
+      <w:szCs w:val="22"/>
+    </w:rPr>
+  </w:style>
+  <w:style w:type="character" w:customStyle="1" w:styleId="fontstyle11">
+    <w:name w:val="fontstyle11"/>
+    <w:basedOn w:val="DefaultParagraphFont"/>
+    <w:rsid w:val="00C70C7A"/>
+    <w:rPr>
+      <w:rFonts w:ascii="Times New Roman" w:hAnsi="Times New Roman" w:cs="Times New Roman" w:hint="default"/>
+      <w:b w:val="0"/>
+      <w:bCs w:val="0"/>
+      <w:i/>
+      <w:iCs/>
+      <w:color w:val="000000"/>
+      <w:sz w:val="24"/>
+      <w:szCs w:val="24"/>
+    </w:rPr>
+  </w:style>
+  <w:style w:type="paragraph" w:styleId="Header">
+    <w:name w:val="header"/>
+    <w:basedOn w:val="Normal"/>
+    <w:link w:val="HeaderChar"/>
+    <w:uiPriority w:val="99"/>
+    <w:unhideWhenUsed/>
+    <w:rsid w:val="0041702A"/>
+    <w:pPr>
+      <w:tabs>
+        <w:tab w:val="center" w:pos="4513"/>
+        <w:tab w:val="right" w:pos="9026"/>
+      </w:tabs>
+      <w:spacing w:after="0" w:line="240" w:lineRule="auto"/>
+    </w:pPr>
+  </w:style>
+  <w:style w:type="character" w:customStyle="1" w:styleId="HeaderChar">
+    <w:name w:val="Header Char"/>
+    <w:basedOn w:val="DefaultParagraphFont"/>
+    <w:link w:val="Header"/>
+    <w:uiPriority w:val="99"/>
+    <w:rsid w:val="0041702A"/>
+  </w:style>
+  <w:style w:type="paragraph" w:styleId="Footer">
+    <w:name w:val="footer"/>
+    <w:basedOn w:val="Normal"/>
+    <w:link w:val="FooterChar"/>
+    <w:uiPriority w:val="99"/>
+    <w:unhideWhenUsed/>
+    <w:rsid w:val="0041702A"/>
+    <w:pPr>
+      <w:tabs>
+        <w:tab w:val="center" w:pos="4513"/>
+        <w:tab w:val="right" w:pos="9026"/>
+      </w:tabs>
+      <w:spacing w:after="0" w:line="240" w:lineRule="auto"/>
+    </w:pPr>
+  </w:style>
+  <w:style w:type="character" w:customStyle="1" w:styleId="FooterChar">
+    <w:name w:val="Footer Char"/>
+    <w:basedOn w:val="DefaultParagraphFont"/>
+    <w:link w:val="Footer"/>
+    <w:uiPriority w:val="99"/>
+    <w:rsid w:val="0041702A"/>
+  </w:style>
+</w:styles>
+</file>
+
+<file path=word/stylesWithEffects.xml><?xml version="1.0" encoding="utf-8"?>
+<w:styles xmlns:wpc="http://schemas.microsoft.com/office/word/2010/wordprocessingCanvas" xmlns:mc="http://schemas.openxmlformats.org/markup-compatibility/2006" xmlns:o="urn:schemas-microsoft-com:office:office" xmlns:r="http://schemas.openxmlformats.org/officeDocument/2006/relationships" xmlns:m="http://schemas.openxmlformats.org/officeDocument/2006/math" xmlns:v="urn:schemas-microsoft-com:vml" xmlns:wp14="http://schemas.microsoft.com/office/word/2010/wordprocessingDrawing" xmlns:wp="http://schemas.openxmlformats.org/drawingml/2006/wordprocessingDrawing" xmlns:w10="urn:schemas-microsoft-com:office:word" xmlns:w="http://schemas.openxmlformats.org/wordprocessingml/2006/main" xmlns:w14="http://schemas.microsoft.com/office/word/2010/wordml" xmlns:wpg="http://schemas.microsoft.com/office/word/2010/wordprocessingGroup" xmlns:wpi="http://schemas.microsoft.com/office/word/2010/wordprocessingInk" xmlns:wne="http://schemas.microsoft.com/office/word/2006/wordml" xmlns:wps="http://schemas.microsoft.com/office/word/2010/wordprocessingShape" mc:Ignorable="w14 wp14">
+  <w:docDefaults>
+    <w:rPrDefault>
+      <w:rPr>
+        <w:rFonts w:asciiTheme="minorHAnsi" w:eastAsiaTheme="minorHAnsi" w:hAnsiTheme="minorHAnsi" w:cstheme="minorBidi"/>
+        <w:sz w:val="22"/>
+        <w:szCs w:val="22"/>
+        <w:lang w:val="en-US" w:eastAsia="en-US" w:bidi="ar-SA"/>
+      </w:rPr>
+    </w:rPrDefault>
+    <w:pPrDefault>
+      <w:pPr>
+        <w:spacing w:after="200" w:line="276" w:lineRule="auto"/>
+      </w:pPr>
+    </w:pPrDefault>
+  </w:docDefaults>
+  <w:latentStyles w:defLockedState="0" w:defUIPriority="99" w:defSemiHidden="1" w:defUnhideWhenUsed="1" w:defQFormat="0" w:count="267">
+    <w:lsdException w:name="Normal" w:semiHidden="0" w:uiPriority="0" w:unhideWhenUsed="0" w:qFormat="1"/>
+    <w:lsdException w:name="heading 1" w:semiHidden="0" w:uiPriority="9" w:unhideWhenUsed="0" w:qFormat="1"/>
+    <w:lsdException w:name="heading 2" w:uiPriority="9" w:qFormat="1"/>
+    <w:lsdException w:name="heading 3" w:uiPriority="9" w:qFormat="1"/>
+    <w:lsdException w:name="heading 4" w:uiPriority="9" w:qFormat="1"/>
+    <w:lsdException w:name="heading 5" w:uiPriority="9" w:qFormat="1"/>
+    <w:lsdException w:name="heading 6" w:uiPriority="9" w:qFormat="1"/>
+    <w:lsdException w:name="heading 7" w:uiPriority="9" w:qFormat="1"/>
+    <w:lsdException w:name="heading 8" w:uiPriority="9" w:qFormat="1"/>
+    <w:lsdException w:name="heading 9" w:uiPriority="9" w:qFormat="1"/>
+    <w:lsdException w:name="toc 1" w:uiPriority="39"/>
+    <w:lsdException w:name="toc 2" w:uiPriority="39"/>
+    <w:lsdException w:name="toc 3" w:uiPriority="39"/>
+    <w:lsdException w:name="toc 4" w:uiPriority="39"/>
+    <w:lsdException w:name="toc 5" w:uiPriority="39"/>
+    <w:lsdException w:name="toc 6" w:uiPriority="39"/>
+    <w:lsdException w:name="toc 7" w:uiPriority="39"/>
+    <w:lsdException w:name="toc 8" w:uiPriority="39"/>
+    <w:lsdException w:name="toc 9" w:uiPriority="39"/>
+    <w:lsdException w:name="caption" w:uiPriority="35" w:qFormat="1"/>
+    <w:lsdException w:name="Title" w:semiHidden="0" w:uiPriority="10" w:unhideWhenUsed="0" w:qFormat="1"/>
+    <w:lsdException w:name="Default Paragraph Font" w:uiPriority="1"/>
+    <w:lsdException w:name="Subtitle" w:semiHidden="0" w:uiPriority="11" w:unhideWhenUsed="0" w:qFormat="1"/>
+    <w:lsdException w:name="Strong" w:semiHidden="0" w:uiPriority="22" w:unhideWhenUsed="0" w:qFormat="1"/>
+    <w:lsdException w:name="Emphasis" w:semiHidden="0" w:uiPriority="20" w:unhideWhenUsed="0" w:qFormat="1"/>
+    <w:lsdException w:name="Table Grid" w:semiHidden="0" w:uiPriority="59" w:unhideWhenUsed="0"/>
+    <w:lsdException w:name="Placeholder Text" w:unhideWhenUsed="0"/>
+    <w:lsdException w:name="No Spacing" w:semiHidden="0" w:uiPriority="1" w:unhideWhenUsed="0" w:qFormat="1"/>
+    <w:lsdException w:name="Light Shading" w:semiHidden="0" w:uiPriority="60" w:unhideWhenUsed="0"/>
+    <w:lsdException w:name="Light List" w:semiHidden="0" w:uiPriority="61" w:unhideWhenUsed="0"/>
+    <w:lsdException w:name="Light Grid" w:semiHidden="0" w:uiPriority="62" w:unhideWhenUsed="0"/>
+    <w:lsdException w:name="Medium Shading 1" w:semiHidden="0" w:uiPriority="63" w:unhideWhenUsed="0"/>
+    <w:lsdException w:name="Medium Shading 2" w:semiHidden="0" w:uiPriority="64" w:unhideWhenUsed="0"/>
+    <w:lsdException w:name="Medium List 1" w:semiHidden="0" w:uiPriority="65" w:unhideWhenUsed="0"/>
+    <w:lsdException w:name="Medium List 2" w:semiHidden="0" w:uiPriority="66" w:unhideWhenUsed="0"/>
+    <w:lsdException w:name="Medium Grid 1" w:semiHidden="0" w:uiPriority="67" w:unhideWhenUsed="0"/>
+    <w:lsdException w:name="Medium Grid 2" w:semiHidden="0" w:uiPriority="68" w:unhideWhenUsed="0"/>
+    <w:lsdException w:name="Medium Grid 3" w:semiHidden="0" w:uiPriority="69" w:unhideWhenUsed="0"/>
+    <w:lsdException w:name="Dark List" w:semiHidden="0" w:uiPriority="70" w:unhideWhenUsed="0"/>
+    <w:lsdException w:name="Colorful Shading" w:semiHidden="0" w:uiPriority="71" w:unhideWhenUsed="0"/>
+    <w:lsdException w:name="Colorful List" w:semiHidden="0" w:uiPriority="72" w:unhideWhenUsed="0"/>
+    <w:lsdException w:name="Colorful Grid" w:semiHidden="0" w:uiPriority="73" w:unhideWhenUsed="0"/>
+    <w:lsdException w:name="Light Shading Accent 1" w:semiHidden="0" w:uiPriority="60" w:unhideWhenUsed="0"/>
+    <w:lsdException w:name="Light List Accent 1" w:semiHidden="0" w:uiPriority="61" w:unhideWhenUsed="0"/>
+    <w:lsdException w:name="Light Grid Accent 1" w:semiHidden="0" w:uiPriority="62" w:unhideWhenUsed="0"/>
+    <w:lsdException w:name="Medium Shading 1 Accent 1" w:semiHidden="0" w:uiPriority="63" w:unhideWhenUsed="0"/>
+    <w:lsdException w:name="Medium Shading 2 Accent 1" w:semiHidden="0" w:uiPriority="64" w:unhideWhenUsed="0"/>
+    <w:lsdException w:name="Medium List 1 Accent 1" w:semiHidden="0" w:uiPriority="65" w:unhideWhenUsed="0"/>
+    <w:lsdException w:name="Revision" w:unhideWhenUsed="0"/>
+    <w:lsdException w:name="List Paragraph" w:semiHidden="0" w:uiPriority="34" w:unhideWhenUsed="0" w:qFormat="1"/>
+    <w:lsdException w:name="Quote" w:semiHidden="0" w:uiPriority="29" w:unhideWhenUsed="0" w:qFormat="1"/>
+    <w:lsdException w:name="Intense Quote" w:semiHidden="0" w:uiPriority="30" w:unhideWhenUsed="0" w:qFormat="1"/>
+    <w:lsdException w:name="Medium List 2 Accent 1" w:semiHidden="0" w:uiPriority="66" w:unhideWhenUsed="0"/>
+    <w:lsdException w:name="Medium Grid 1 Accent 1" w:semiHidden="0" w:uiPriority="67" w:unhideWhenUsed="0"/>
+    <w:lsdException w:name="Medium Grid 2 Accent 1" w:semiHidden="0" w:uiPriority="68" w:unhideWhenUsed="0"/>
+    <w:lsdException w:name="Medium Grid 3 Accent 1" w:semiHidden="0" w:uiPriority="69" w:unhideWhenUsed="0"/>
+    <w:lsdException w:name="Dark List Accent 1" w:semiHidden="0" w:uiPriority="70" w:unhideWhenUsed="0"/>
+    <w:lsdException w:name="Colorful Shading Accent 1" w:semiHidden="0" w:uiPriority="71" w:unhideWhenUsed="0"/>
+    <w:lsdException w:name="Colorful List Accent 1" w:semiHidden="0" w:uiPriority="72" w:unhideWhenUsed="0"/>
+    <w:lsdException w:name="Colorful Grid Accent 1" w:semiHidden="0" w:uiPriority="73" w:unhideWhenUsed="0"/>
+    <w:lsdException w:name="Light Shading Accent 2" w:semiHidden="0" w:uiPriority="60" w:unhideWhenUsed="0"/>
+    <w:lsdException w:name="Light List Accent 2" w:semiHidden="0" w:uiPriority="61" w:unhideWhenUsed="0"/>
+    <w:lsdException w:name="Light Grid Accent 2" w:semiHidden="0" w:uiPriority="62" w:unhideWhenUsed="0"/>
+    <w:lsdException w:name="Medium Shading 1 Accent 2" w:semiHidden="0" w:uiPriority="63" w:unhideWhenUsed="0"/>
+    <w:lsdException w:name="Medium Shading 2 Accent 2" w:semiHidden="0" w:uiPriority="64" w:unhideWhenUsed="0"/>
+    <w:lsdException w:name="Medium List 1 Accent 2" w:semiHidden="0" w:uiPriority="65" w:unhideWhenUsed="0"/>
+    <w:lsdException w:name="Medium List 2 Accent 2" w:semiHidden="0" w:uiPriority="66" w:unhideWhenUsed="0"/>
+    <w:lsdException w:name="Medium Grid 1 Accent 2" w:semiHidden="0" w:uiPriority="67" w:unhideWhenUsed="0"/>
+    <w:lsdException w:name="Medium Grid 2 Accent 2" w:semiHidden="0" w:uiPriority="68" w:unhideWhenUsed="0"/>
+    <w:lsdException w:name="Medium Grid 3 Accent 2" w:semiHidden="0" w:uiPriority="69" w:unhideWhenUsed="0"/>
+    <w:lsdException w:name="Dark List Accent 2" w:semiHidden="0" w:uiPriority="70" w:unhideWhenUsed="0"/>
+    <w:lsdException w:name="Colorful Shading Accent 2" w:semiHidden="0" w:uiPriority="71" w:unhideWhenUsed="0"/>
+    <w:lsdException w:name="Colorful List Accent 2" w:semiHidden="0" w:uiPriority="72" w:unhideWhenUsed="0"/>
+    <w:lsdException w:name="Colorful Grid Accent 2" w:semiHidden="0" w:uiPriority="73" w:unhideWhenUsed="0"/>
+    <w:lsdException w:name="Light Shading Accent 3" w:semiHidden="0" w:uiPriority="60" w:unhideWhenUsed="0"/>
+    <w:lsdException w:name="Light List Accent 3" w:semiHidden="0" w:uiPriority="61" w:unhideWhenUsed="0"/>
+    <w:lsdException w:name="Light Grid Accent 3" w:semiHidden="0" w:uiPriority="62" w:unhideWhenUsed="0"/>
+    <w:lsdException w:name="Medium Shading 1 Accent 3" w:semiHidden="0" w:uiPriority="63" w:unhideWhenUsed="0"/>
+    <w:lsdException w:name="Medium Shading 2 Accent 3" w:semiHidden="0" w:uiPriority="64" w:unhideWhenUsed="0"/>
+    <w:lsdException w:name="Medium List 1 Accent 3" w:semiHidden="0" w:uiPriority="65" w:unhideWhenUsed="0"/>
+    <w:lsdException w:name="Medium List 2 Accent 3" w:semiHidden="0" w:uiPriority="66" w:unhideWhenUsed="0"/>
+    <w:lsdException w:name="Medium Grid 1 Accent 3" w:semiHidden="0" w:uiPriority="67" w:unhideWhenUsed="0"/>
+    <w:lsdException w:name="Medium Grid 2 Accent 3" w:semiHidden="0" w:uiPriority="68" w:unhideWhenUsed="0"/>
+    <w:lsdException w:name="Medium Grid 3 Accent 3" w:semiHidden="0" w:uiPriority="69" w:unhideWhenUsed="0"/>
+    <w:lsdException w:name="Dark List Accent 3" w:semiHidden="0" w:uiPriority="70" w:unhideWhenUsed="0"/>
+    <w:lsdException w:name="Colorful Shading Accent 3" w:semiHidden="0" w:uiPriority="71" w:unhideWhenUsed="0"/>
+    <w:lsdException w:name="Colorful List Accent 3" w:semiHidden="0" w:uiPriority="72" w:unhideWhenUsed="0"/>
+    <w:lsdException w:name="Colorful Grid Accent 3" w:semiHidden="0" w:uiPriority="73" w:unhideWhenUsed="0"/>
+    <w:lsdException w:name="Light Shading Accent 4" w:semiHidden="0" w:uiPriority="60" w:unhideWhenUsed="0"/>
+    <w:lsdException w:name="Light List Accent 4" w:semiHidden="0" w:uiPriority="61" w:unhideWhenUsed="0"/>
+    <w:lsdException w:name="Light Grid Accent 4" w:semiHidden="0" w:uiPriority="62" w:unhideWhenUsed="0"/>
+    <w:lsdException w:name="Medium Shading 1 Accent 4" w:semiHidden="0" w:uiPriority="63" w:unhideWhenUsed="0"/>
+    <w:lsdException w:name="Medium Shading 2 Accent 4" w:semiHidden="0" w:uiPriority="64" w:unhideWhenUsed="0"/>
+    <w:lsdException w:name="Medium List 1 Accent 4" w:semiHidden="0" w:uiPriority="65" w:unhideWhenUsed="0"/>
+    <w:lsdException w:name="Medium List 2 Accent 4" w:semiHidden="0" w:uiPriority="66" w:unhideWhenUsed="0"/>
+    <w:lsdException w:name="Medium Grid 1 Accent 4" w:semiHidden="0" w:uiPriority="67" w:unhideWhenUsed="0"/>
+    <w:lsdException w:name="Medium Grid 2 Accent 4" w:semiHidden="0" w:uiPriority="68" w:unhideWhenUsed="0"/>
+    <w:lsdException w:name="Medium Grid 3 Accent 4" w:semiHidden="0" w:uiPriority="69" w:unhideWhenUsed="0"/>
+    <w:lsdException w:name="Dark List Accent 4" w:semiHidden="0" w:uiPriority="70" w:unhideWhenUsed="0"/>
+    <w:lsdException w:name="Colorful Shading Accent 4" w:semiHidden="0" w:uiPriority="71" w:unhideWhenUsed="0"/>
+    <w:lsdException w:name="Colorful List Accent 4" w:semiHidden="0" w:uiPriority="72" w:unhideWhenUsed="0"/>
+    <w:lsdException w:name="Colorful Grid Accent 4" w:semiHidden="0" w:uiPriority="73" w:unhideWhenUsed="0"/>
+    <w:lsdException w:name="Light Shading Accent 5" w:semiHidden="0" w:uiPriority="60" w:unhideWhenUsed="0"/>
+    <w:lsdException w:name="Light List Accent 5" w:semiHidden="0" w:uiPriority="61" w:unhideWhenUsed="0"/>
+    <w:lsdException w:name="Light Grid Accent 5" w:semiHidden="0" w:uiPriority="62" w:unhideWhenUsed="0"/>
+    <w:lsdException w:name="Medium Shading 1 Accent 5" w:semiHidden="0" w:uiPriority="63" w:unhideWhenUsed="0"/>
+    <w:lsdException w:name="Medium Shading 2 Accent 5" w:semiHidden="0" w:uiPriority="64" w:unhideWhenUsed="0"/>
+    <w:lsdException w:name="Medium List 1 Accent 5" w:semiHidden="0" w:uiPriority="65" w:unhideWhenUsed="0"/>
+    <w:lsdException w:name="Medium List 2 Accent 5" w:semiHidden="0" w:uiPriority="66" w:unhideWhenUsed="0"/>
+    <w:lsdException w:name="Medium Grid 1 Accent 5" w:semiHidden="0" w:uiPriority="67" w:unhideWhenUsed="0"/>
+    <w:lsdException w:name="Medium Grid 2 Accent 5" w:semiHidden="0" w:uiPriority="68" w:unhideWhenUsed="0"/>
+    <w:lsdException w:name="Medium Grid 3 Accent 5" w:semiHidden="0" w:uiPriority="69" w:unhideWhenUsed="0"/>
+    <w:lsdException w:name="Dark List Accent 5" w:semiHidden="0" w:uiPriority="70" w:unhideWhenUsed="0"/>
+    <w:lsdException w:name="Colorful Shading Accent 5" w:semiHidden="0" w:uiPriority="71" w:unhideWhenUsed="0"/>
+    <w:lsdException w:name="Colorful List Accent 5" w:semiHidden="0" w:uiPriority="72" w:unhideWhenUsed="0"/>
+    <w:lsdException w:name="Colorful Grid Accent 5" w:semiHidden="0" w:uiPriority="73" w:unhideWhenUsed="0"/>
+    <w:lsdException w:name="Light Shading Accent 6" w:semiHidden="0" w:uiPriority="60" w:unhideWhenUsed="0"/>
+    <w:lsdException w:name="Light List Accent 6" w:semiHidden="0" w:uiPriority="61" w:unhideWhenUsed="0"/>
+    <w:lsdException w:name="Light Grid Accent 6" w:semiHidden="0" w:uiPriority="62" w:unhideWhenUsed="0"/>
+    <w:lsdException w:name="Medium Shading 1 Accent 6" w:semiHidden="0" w:uiPriority="63" w:unhideWhenUsed="0"/>
+    <w:lsdException w:name="Medium Shading 2 Accent 6" w:semiHidden="0" w:uiPriority="64" w:unhideWhenUsed="0"/>
+    <w:lsdException w:name="Medium List 1 Accent 6" w:semiHidden="0" w:uiPriority="65" w:unhideWhenUsed="0"/>
+    <w:lsdException w:name="Medium List 2 Accent 6" w:semiHidden="0" w:uiPriority="66" w:unhideWhenUsed="0"/>
+    <w:lsdException w:name="Medium Grid 1 Accent 6" w:semiHidden="0" w:uiPriority="67" w:unhideWhenUsed="0"/>
+    <w:lsdException w:name="Medium Grid 2 Accent 6" w:semiHidden="0" w:uiPriority="68" w:unhideWhenUsed="0"/>
+    <w:lsdException w:name="Medium Grid 3 Accent 6" w:semiHidden="0" w:uiPriority="69" w:unhideWhenUsed="0"/>
+    <w:lsdException w:name="Dark List Accent 6" w:semiHidden="0" w:uiPriority="70" w:unhideWhenUsed="0"/>
+    <w:lsdException w:name="Colorful Shading Accent 6" w:semiHidden="0" w:uiPriority="71" w:unhideWhenUsed="0"/>
+    <w:lsdException w:name="Colorful List Accent 6" w:semiHidden="0" w:uiPriority="72" w:unhideWhenUsed="0"/>
+    <w:lsdException w:name="Colorful Grid Accent 6" w:semiHidden="0" w:uiPriority="73" w:unhideWhenUsed="0"/>
+    <w:lsdException w:name="Subtle Emphasis" w:semiHidden="0" w:uiPriority="19" w:unhideWhenUsed="0" w:qFormat="1"/>
+    <w:lsdException w:name="Intense Emphasis" w:semiHidden="0" w:uiPriority="21" w:unhideWhenUsed="0" w:qFormat="1"/>
+    <w:lsdException w:name="Subtle Reference" w:semiHidden="0" w:uiPriority="31" w:unhideWhenUsed="0" w:qFormat="1"/>
+    <w:lsdException w:name="Intense Reference" w:semiHidden="0" w:uiPriority="32" w:unhideWhenUsed="0" w:qFormat="1"/>
+    <w:lsdException w:name="Book Title" w:semiHidden="0" w:uiPriority="33" w:unhideWhenUsed="0" w:qFormat="1"/>
+    <w:lsdException w:name="Bibliography" w:uiPriority="37"/>
+    <w:lsdException w:name="TOC Heading" w:uiPriority="39" w:qFormat="1"/>
+  </w:latentStyles>
+  <w:style w:type="paragraph" w:default="1" w:styleId="Normal">
+    <w:name w:val="Normal"/>
+    <w:qFormat/>
+  </w:style>
+  <w:style w:type="character" w:default="1" w:styleId="DefaultParagraphFont">
+    <w:name w:val="Default Paragraph Font"/>
+    <w:uiPriority w:val="1"/>
+    <w:semiHidden/>
+    <w:unhideWhenUsed/>
+  </w:style>
+  <w:style w:type="table" w:default="1" w:styleId="TableNormal">
+    <w:name w:val="Normal Table"/>
+    <w:uiPriority w:val="99"/>
+    <w:semiHidden/>
+    <w:unhideWhenUsed/>
+    <w:tblPr>
+      <w:tblInd w:w="0" w:type="dxa"/>
+      <w:tblCellMar>
+        <w:top w:w="0" w:type="dxa"/>
+        <w:left w:w="108" w:type="dxa"/>
+        <w:bottom w:w="0" w:type="dxa"/>
+        <w:right w:w="108" w:type="dxa"/>
+      </w:tblCellMar>
+    </w:tblPr>
+  </w:style>
+  <w:style w:type="numbering" w:default="1" w:styleId="NoList">
+    <w:name w:val="No List"/>
+    <w:uiPriority w:val="99"/>
+    <w:semiHidden/>
+    <w:unhideWhenUsed/>
+  </w:style>
+  <w:style w:type="paragraph" w:styleId="NoSpacing">
+    <w:name w:val="No Spacing"/>
+    <w:aliases w:val="da"/>
+    <w:link w:val="NoSpacingChar"/>
+    <w:uiPriority w:val="1"/>
+    <w:qFormat/>
+    <w:rsid w:val="00CB7294"/>
+    <w:pPr>
+      <w:spacing w:after="0" w:line="240" w:lineRule="auto"/>
+    </w:pPr>
+    <w:rPr>
+      <w:rFonts w:eastAsiaTheme="minorEastAsia"/>
+      <w:lang w:eastAsia="ja-JP"/>
+    </w:rPr>
+  </w:style>
+  <w:style w:type="character" w:customStyle="1" w:styleId="NoSpacingChar">
+    <w:name w:val="No Spacing Char"/>
+    <w:aliases w:val="da Char"/>
+    <w:basedOn w:val="DefaultParagraphFont"/>
+    <w:link w:val="NoSpacing"/>
+    <w:uiPriority w:val="1"/>
+    <w:rsid w:val="00CB7294"/>
+    <w:rPr>
+      <w:rFonts w:eastAsiaTheme="minorEastAsia"/>
+      <w:lang w:eastAsia="ja-JP"/>
+    </w:rPr>
+  </w:style>
+  <w:style w:type="paragraph" w:styleId="BalloonText">
+    <w:name w:val="Balloon Text"/>
+    <w:basedOn w:val="Normal"/>
+    <w:link w:val="BalloonTextChar"/>
+    <w:uiPriority w:val="99"/>
+    <w:semiHidden/>
+    <w:unhideWhenUsed/>
+    <w:rsid w:val="00CB7294"/>
+    <w:pPr>
+      <w:spacing w:after="0" w:line="240" w:lineRule="auto"/>
+    </w:pPr>
+    <w:rPr>
+      <w:rFonts w:ascii="Tahoma" w:hAnsi="Tahoma" w:cs="Tahoma"/>
+      <w:sz w:val="16"/>
+      <w:szCs w:val="16"/>
+    </w:rPr>
+  </w:style>
+  <w:style w:type="character" w:customStyle="1" w:styleId="BalloonTextChar">
+    <w:name w:val="Balloon Text Char"/>
+    <w:basedOn w:val="DefaultParagraphFont"/>
+    <w:link w:val="BalloonText"/>
+    <w:uiPriority w:val="99"/>
+    <w:semiHidden/>
+    <w:rsid w:val="00CB7294"/>
+    <w:rPr>
+      <w:rFonts w:ascii="Tahoma" w:hAnsi="Tahoma" w:cs="Tahoma"/>
+      <w:sz w:val="16"/>
+      <w:szCs w:val="16"/>
+    </w:rPr>
+  </w:style>
+  <w:style w:type="paragraph" w:styleId="ListParagraph">
+    <w:name w:val="List Paragraph"/>
+    <w:basedOn w:val="Normal"/>
+    <w:uiPriority w:val="34"/>
+    <w:qFormat/>
+    <w:rsid w:val="002437D2"/>
+    <w:pPr>
+      <w:ind w:left="720"/>
+      <w:contextualSpacing/>
+    </w:pPr>
+  </w:style>
+  <w:style w:type="character" w:styleId="Hyperlink">
+    <w:name w:val="Hyperlink"/>
+    <w:basedOn w:val="DefaultParagraphFont"/>
+    <w:uiPriority w:val="99"/>
+    <w:unhideWhenUsed/>
+    <w:rsid w:val="002437D2"/>
+    <w:rPr>
+      <w:color w:val="0000FF"/>
+      <w:u w:val="single"/>
+    </w:rPr>
+  </w:style>
+  <w:style w:type="table" w:styleId="TableGrid">
+    <w:name w:val="Table Grid"/>
+    <w:basedOn w:val="TableNormal"/>
+    <w:uiPriority w:val="59"/>
+    <w:rsid w:val="00612BF6"/>
+    <w:pPr>
+      <w:spacing w:after="0" w:line="240" w:lineRule="auto"/>
+    </w:pPr>
+    <w:tblPr>
+      <w:tblInd w:w="0" w:type="dxa"/>
+      <w:tblBorders>
+        <w:top w:val="single" w:sz="4" w:space="0" w:color="auto"/>
+        <w:left w:val="single" w:sz="4" w:space="0" w:color="auto"/>
+        <w:bottom w:val="single" w:sz="4" w:space="0" w:color="auto"/>
+        <w:right w:val="single" w:sz="4" w:space="0" w:color="auto"/>
+        <w:insideH w:val="single" w:sz="4" w:space="0" w:color="auto"/>
+        <w:insideV w:val="single" w:sz="4" w:space="0" w:color="auto"/>
+      </w:tblBorders>
+      <w:tblCellMar>
+        <w:top w:w="0" w:type="dxa"/>
+        <w:left w:w="108" w:type="dxa"/>
+        <w:bottom w:w="0" w:type="dxa"/>
+        <w:right w:w="108" w:type="dxa"/>
+      </w:tblCellMar>
     </w:tblPr>
   </w:style>
   <w:style w:type="character" w:customStyle="1" w:styleId="fontstyle01">
@@ -12470,7 +12671,7 @@
 </file>
 
 <file path=customXml/itemProps1.xml><?xml version="1.0" encoding="utf-8"?>
-<ds:datastoreItem xmlns:ds="http://schemas.openxmlformats.org/officeDocument/2006/customXml" ds:itemID="{B860E40B-0C23-4F8C-AB2C-E56E9F8C0035}">
+<ds:datastoreItem xmlns:ds="http://schemas.openxmlformats.org/officeDocument/2006/customXml" ds:itemID="{3A610B8E-1B40-45AF-AB27-177960108D3C}">
   <ds:schemaRefs>
     <ds:schemaRef ds:uri="http://schemas.openxmlformats.org/officeDocument/2006/bibliography"/>
   </ds:schemaRefs>

--- a/BienBanHopNhom(nhom7).docx
+++ b/BienBanHopNhom(nhom7).docx
@@ -1261,7 +1261,19 @@
                 <w:szCs w:val="20"/>
                 <w:shd w:val="clear" w:color="auto" w:fill="FFFFFF"/>
               </w:rPr>
-              <w:t>truong070699@gmail.com</w:t>
+              <w:t>Truong070699</w:t>
+            </w:r>
+            <w:bookmarkStart w:id="0" w:name="_GoBack"/>
+            <w:bookmarkEnd w:id="0"/>
+            <w:r>
+              <w:rPr>
+                <w:rFonts w:ascii="Arial" w:hAnsi="Arial" w:cs="Arial"/>
+                <w:color w:val="000000"/>
+                <w:sz w:val="20"/>
+                <w:szCs w:val="20"/>
+                <w:shd w:val="clear" w:color="auto" w:fill="FFFFFF"/>
+              </w:rPr>
+              <w:t>@gmail.com</w:t>
             </w:r>
           </w:p>
         </w:tc>
@@ -1294,17 +1306,7 @@
                 <w:sz w:val="20"/>
                 <w:szCs w:val="20"/>
               </w:rPr>
-              <w:t>16</w:t>
-            </w:r>
-            <w:bookmarkStart w:id="0" w:name="_GoBack"/>
-            <w:bookmarkEnd w:id="0"/>
-            <w:r>
-              <w:rPr>
-                <w:rFonts w:ascii="Arial" w:hAnsi="Arial" w:cs="Arial"/>
-                <w:sz w:val="20"/>
-                <w:szCs w:val="20"/>
-              </w:rPr>
-              <w:t>34615005</w:t>
+              <w:t>1634615005</w:t>
             </w:r>
           </w:p>
         </w:tc>
@@ -12671,7 +12673,7 @@
 </file>
 
 <file path=customXml/itemProps1.xml><?xml version="1.0" encoding="utf-8"?>
-<ds:datastoreItem xmlns:ds="http://schemas.openxmlformats.org/officeDocument/2006/customXml" ds:itemID="{3A610B8E-1B40-45AF-AB27-177960108D3C}">
+<ds:datastoreItem xmlns:ds="http://schemas.openxmlformats.org/officeDocument/2006/customXml" ds:itemID="{0EFF9E0B-AFDF-4ABB-954D-CA3550322DC6}">
   <ds:schemaRefs>
     <ds:schemaRef ds:uri="http://schemas.openxmlformats.org/officeDocument/2006/bibliography"/>
   </ds:schemaRefs>
